--- a/Правки + Скрины/Правки.docx
+++ b/Правки + Скрины/Правки.docx
@@ -472,12 +472,14 @@
               </w:rPr>
               <w:t xml:space="preserve"> что от меня требуется, типа у нас одно </w:t>
             </w:r>
+            <w:proofErr w:type="spellStart"/>
             <w:r>
               <w:rPr>
                 <w:lang w:val="ru-RU"/>
               </w:rPr>
               <w:t>api</w:t>
             </w:r>
+            <w:proofErr w:type="spellEnd"/>
             <w:r>
               <w:rPr>
                 <w:lang w:val="ru-RU"/>
@@ -1194,24 +1196,84 @@
               </w:rPr>
               <w:t xml:space="preserve">ЕЩЕ РАЗ по примеру </w:t>
             </w:r>
+            <w:proofErr w:type="spellStart"/>
             <w:r>
               <w:rPr>
                 <w:lang w:val="en-GB"/>
               </w:rPr>
               <w:t>rps</w:t>
             </w:r>
-            <w:r>
-              <w:rPr>
-                <w:lang w:val="ru-RU"/>
-              </w:rPr>
-              <w:t xml:space="preserve"> переделать. сколько заявок в день от пользоваолеья, сколько запросов на 1 заявку. </w:t>
-            </w:r>
+            <w:proofErr w:type="spellEnd"/>
+            <w:r>
+              <w:rPr>
+                <w:lang w:val="ru-RU"/>
+              </w:rPr>
+              <w:t xml:space="preserve"> переделать</w:t>
+            </w:r>
+            <w:proofErr w:type="gramStart"/>
+            <w:r>
+              <w:rPr>
+                <w:lang w:val="ru-RU"/>
+              </w:rPr>
+              <w:t>.</w:t>
+            </w:r>
+            <w:proofErr w:type="gramEnd"/>
+            <w:r>
+              <w:rPr>
+                <w:lang w:val="ru-RU"/>
+              </w:rPr>
+              <w:t xml:space="preserve"> сколько заявок в день от </w:t>
+            </w:r>
+            <w:proofErr w:type="spellStart"/>
+            <w:r>
+              <w:rPr>
+                <w:lang w:val="ru-RU"/>
+              </w:rPr>
+              <w:t>пользоваолеья</w:t>
+            </w:r>
+            <w:proofErr w:type="spellEnd"/>
+            <w:r>
+              <w:rPr>
+                <w:lang w:val="ru-RU"/>
+              </w:rPr>
+              <w:t xml:space="preserve">, сколько запросов на 1 заявку. </w:t>
+            </w:r>
+            <w:proofErr w:type="spellStart"/>
             <w:r>
               <w:rPr>
                 <w:lang w:val="en-GB"/>
               </w:rPr>
-              <w:t>Поделить на рабочее время</w:t>
-            </w:r>
+              <w:t>Поделить</w:t>
+            </w:r>
+            <w:proofErr w:type="spellEnd"/>
+            <w:r>
+              <w:rPr>
+                <w:lang w:val="en-GB"/>
+              </w:rPr>
+              <w:t xml:space="preserve"> на </w:t>
+            </w:r>
+            <w:proofErr w:type="spellStart"/>
+            <w:r>
+              <w:rPr>
+                <w:lang w:val="en-GB"/>
+              </w:rPr>
+              <w:t>рабочее</w:t>
+            </w:r>
+            <w:proofErr w:type="spellEnd"/>
+            <w:r>
+              <w:rPr>
+                <w:lang w:val="en-GB"/>
+              </w:rPr>
+              <w:t xml:space="preserve"> </w:t>
+            </w:r>
+            <w:proofErr w:type="spellStart"/>
+            <w:r>
+              <w:rPr>
+                <w:lang w:val="en-GB"/>
+              </w:rPr>
+              <w:t>время</w:t>
+            </w:r>
+            <w:proofErr w:type="spellEnd"/>
           </w:p>
         </w:tc>
         <w:tc>
@@ -1389,7 +1451,21 @@
                 <w:lang w:val="ru-RU"/>
               </w:rPr>
               <w:lastRenderedPageBreak/>
-              <w:t>включи непечатаемые, переделай оформление пунктов по ШАблону, у тебя какие-то квадратики сбоку</w:t>
+              <w:t xml:space="preserve">включи непечатаемые, переделай оформление пунктов по </w:t>
+            </w:r>
+            <w:proofErr w:type="spellStart"/>
+            <w:r>
+              <w:rPr>
+                <w:lang w:val="ru-RU"/>
+              </w:rPr>
+              <w:t>ШАблону</w:t>
+            </w:r>
+            <w:proofErr w:type="spellEnd"/>
+            <w:r>
+              <w:rPr>
+                <w:lang w:val="ru-RU"/>
+              </w:rPr>
+              <w:t>, у тебя какие-то квадратики сбоку</w:t>
             </w:r>
             <w:r>
               <w:rPr>
@@ -1429,7 +1505,21 @@
               <w:rPr>
                 <w:lang w:val="ru-RU"/>
               </w:rPr>
-              <w:t xml:space="preserve">4ый по 2025 году. ЧТо-то еще с форматированием ЕЩЕ РАЗ СТРАНИЦЫ+МЕНЮ+МЕТОДЫ? </w:t>
+              <w:t xml:space="preserve">4ый по 2025 году. </w:t>
+            </w:r>
+            <w:proofErr w:type="spellStart"/>
+            <w:r>
+              <w:rPr>
+                <w:lang w:val="ru-RU"/>
+              </w:rPr>
+              <w:t>ЧТо-то</w:t>
+            </w:r>
+            <w:proofErr w:type="spellEnd"/>
+            <w:r>
+              <w:rPr>
+                <w:lang w:val="ru-RU"/>
+              </w:rPr>
+              <w:t xml:space="preserve"> еще с форматированием ЕЩЕ РАЗ СТРАНИЦЫ+МЕНЮ+МЕТОДЫ? </w:t>
             </w:r>
             <w:r>
               <w:rPr>
@@ -1610,46 +1700,27 @@
               <w:pStyle w:val="p1"/>
               <w:jc w:val="both"/>
               <w:rPr>
-                <w:rFonts w:ascii="Cambria" w:hAnsi="Cambria"/>
-              </w:rPr>
-            </w:pPr>
-            <w:r>
-              <w:rPr>
-                <w:rFonts w:ascii="Apple Color Emoji" w:hAnsi="Apple Color Emoji"/>
+                <w:lang w:val="ru-RU"/>
+              </w:rPr>
+            </w:pPr>
+            <w:r>
+              <w:rPr>
+                <w:rFonts w:ascii="Apple Color Emoji" w:hAnsi="Apple Color Emoji" w:cs="Apple Color Emoji"/>
+                <w:lang w:val="ru-RU"/>
               </w:rPr>
               <w:t>✅</w:t>
             </w:r>
             <w:r>
               <w:rPr>
-                <w:rFonts w:ascii="Apple Color Emoji" w:hAnsi="Apple Color Emoji"/>
+                <w:lang w:val="ru-RU"/>
               </w:rPr>
               <w:t xml:space="preserve"> 1</w:t>
             </w:r>
             <w:r>
               <w:rPr>
-                <w:rFonts w:ascii="Cambria" w:hAnsi="Cambria"/>
-              </w:rPr>
-              <w:t>(</w:t>
-            </w:r>
-            <w:r>
-              <w:rPr>
-                <w:rFonts w:ascii="Cambria" w:hAnsi="Cambria"/>
-                <w:lang w:val="ru-RU"/>
-              </w:rPr>
-              <w:t xml:space="preserve">Настроил именно </w:t>
-            </w:r>
-            <w:r>
-              <w:rPr>
-                <w:rFonts w:ascii="Cambria" w:hAnsi="Cambria"/>
-                <w:lang w:val="en-US"/>
-              </w:rPr>
-              <w:t>CORS</w:t>
-            </w:r>
-            <w:r>
-              <w:rPr>
-                <w:rFonts w:ascii="Cambria" w:hAnsi="Cambria"/>
-              </w:rPr>
-              <w:t>)</w:t>
+                <w:lang w:val="ru-RU"/>
+              </w:rPr>
+              <w:t>(Настроил именно CORS)</w:t>
             </w:r>
           </w:p>
         </w:tc>
@@ -1681,11 +1752,10 @@
           </w:tcPr>
           <w:p>
             <w:pPr>
-              <w:pStyle w:val="p2"/>
-              <w:jc w:val="both"/>
-              <w:rPr>
-                <w:rStyle w:val="apple-tab-span"/>
-                <w:rFonts w:eastAsiaTheme="majorEastAsia"/>
+              <w:pStyle w:val="p1"/>
+              <w:jc w:val="both"/>
+              <w:rPr>
+                <w:lang w:val="ru-RU"/>
               </w:rPr>
             </w:pPr>
           </w:p>
@@ -1731,535 +1801,705 @@
             <w:pPr>
               <w:pStyle w:val="p1"/>
               <w:jc w:val="both"/>
-            </w:pPr>
-          </w:p>
-        </w:tc>
-      </w:tr>
-      <w:tr>
-        <w:tc>
-          <w:tcPr>
-            <w:tcW w:w="5492" w:type="dxa"/>
-          </w:tcPr>
-          <w:p>
-            <w:pPr>
-              <w:pStyle w:val="p1"/>
-              <w:jc w:val="both"/>
-              <w:rPr>
-                <w:lang w:val="ru-RU"/>
-              </w:rPr>
-            </w:pPr>
-            <w:r>
-              <w:rPr>
-                <w:lang w:val="ru-RU"/>
-              </w:rPr>
-              <w:t>НУЖНЫ ВСЕ скрины всех thunk и использования</w:t>
-            </w:r>
-          </w:p>
-        </w:tc>
-        <w:tc>
-          <w:tcPr>
-            <w:tcW w:w="3524" w:type="dxa"/>
-          </w:tcPr>
-          <w:p>
-            <w:pPr>
-              <w:pStyle w:val="p1"/>
-              <w:jc w:val="both"/>
-              <w:rPr>
-                <w:rFonts w:ascii="Cambria" w:hAnsi="Cambria"/>
+              <w:rPr>
+                <w:lang w:val="ru-RU"/>
+              </w:rPr>
+            </w:pPr>
+          </w:p>
+        </w:tc>
+      </w:tr>
+      <w:tr>
+        <w:tc>
+          <w:tcPr>
+            <w:tcW w:w="5492" w:type="dxa"/>
+          </w:tcPr>
+          <w:p>
+            <w:pPr>
+              <w:pStyle w:val="p1"/>
+              <w:jc w:val="both"/>
+              <w:rPr>
+                <w:lang w:val="ru-RU"/>
+              </w:rPr>
+            </w:pPr>
+            <w:r>
+              <w:rPr>
+                <w:lang w:val="ru-RU"/>
+              </w:rPr>
+              <w:t xml:space="preserve">НУЖНЫ ВСЕ скрины всех </w:t>
+            </w:r>
+            <w:proofErr w:type="spellStart"/>
+            <w:r>
+              <w:rPr>
+                <w:lang w:val="ru-RU"/>
+              </w:rPr>
+              <w:t>thunk</w:t>
+            </w:r>
+            <w:proofErr w:type="spellEnd"/>
+            <w:r>
+              <w:rPr>
+                <w:lang w:val="ru-RU"/>
+              </w:rPr>
+              <w:t xml:space="preserve"> и использования</w:t>
+            </w:r>
+          </w:p>
+        </w:tc>
+        <w:tc>
+          <w:tcPr>
+            <w:tcW w:w="3524" w:type="dxa"/>
+          </w:tcPr>
+          <w:p>
+            <w:pPr>
+              <w:pStyle w:val="p1"/>
+              <w:jc w:val="both"/>
+              <w:rPr>
+                <w:lang w:val="ru-RU"/>
+              </w:rPr>
+            </w:pPr>
+            <w:r>
+              <w:rPr>
+                <w:rFonts w:ascii="Apple Color Emoji" w:hAnsi="Apple Color Emoji" w:cs="Apple Color Emoji"/>
+                <w:lang w:val="ru-RU"/>
+              </w:rPr>
+              <w:t>✅</w:t>
+            </w:r>
+            <w:r>
+              <w:rPr>
+                <w:lang w:val="ru-RU"/>
+              </w:rPr>
+              <w:t xml:space="preserve"> 2(см</w:t>
+            </w:r>
+            <w:r>
+              <w:rPr>
+                <w:lang w:val="ru-RU"/>
+              </w:rPr>
+              <w:t>.</w:t>
+            </w:r>
+            <w:r>
+              <w:rPr>
+                <w:lang w:val="ru-RU"/>
+              </w:rPr>
+              <w:t xml:space="preserve"> скрины)</w:t>
+            </w:r>
+          </w:p>
+        </w:tc>
+      </w:tr>
+      <w:tr>
+        <w:tc>
+          <w:tcPr>
+            <w:tcW w:w="5492" w:type="dxa"/>
+          </w:tcPr>
+          <w:p>
+            <w:pPr>
+              <w:pStyle w:val="p1"/>
+              <w:jc w:val="both"/>
+              <w:rPr>
+                <w:lang w:val="ru-RU"/>
+              </w:rPr>
+            </w:pPr>
+            <w:r>
+              <w:rPr>
+                <w:lang w:val="ru-RU"/>
+              </w:rPr>
+              <w:t>САМО ПРИЛОЖЕНИЕ ВООБЩЕ НЕТ В СКРИНАХ, ПОКАЗАТЬ ЛИЧНО:</w:t>
+            </w:r>
+          </w:p>
+        </w:tc>
+        <w:tc>
+          <w:tcPr>
+            <w:tcW w:w="3524" w:type="dxa"/>
+          </w:tcPr>
+          <w:p>
+            <w:pPr>
+              <w:pStyle w:val="p1"/>
+              <w:jc w:val="both"/>
+              <w:rPr>
+                <w:lang w:val="ru-RU"/>
+              </w:rPr>
+            </w:pPr>
+            <w:r>
+              <w:rPr>
+                <w:rFonts w:ascii="Apple Color Emoji" w:hAnsi="Apple Color Emoji" w:cs="Apple Color Emoji"/>
+                <w:lang w:val="ru-RU"/>
+              </w:rPr>
+              <w:t>✅</w:t>
+            </w:r>
+            <w:r>
+              <w:rPr>
+                <w:lang w:val="ru-RU"/>
+              </w:rPr>
+              <w:t xml:space="preserve"> Готов показывать</w:t>
+            </w:r>
+          </w:p>
+        </w:tc>
+      </w:tr>
+      <w:tr>
+        <w:tc>
+          <w:tcPr>
+            <w:tcW w:w="5492" w:type="dxa"/>
+          </w:tcPr>
+          <w:p>
+            <w:pPr>
+              <w:pStyle w:val="p1"/>
+              <w:jc w:val="both"/>
+              <w:rPr>
                 <w:lang w:val="en-US"/>
               </w:rPr>
             </w:pPr>
             <w:r>
               <w:rPr>
-                <w:rFonts w:ascii="Apple Color Emoji" w:hAnsi="Apple Color Emoji"/>
+                <w:lang w:val="ru-RU"/>
+              </w:rPr>
+              <w:t xml:space="preserve">почему </w:t>
+            </w:r>
+            <w:proofErr w:type="spellStart"/>
+            <w:r>
+              <w:rPr>
+                <w:lang w:val="ru-RU"/>
+              </w:rPr>
+              <w:t>http</w:t>
+            </w:r>
+            <w:proofErr w:type="spellEnd"/>
+            <w:r>
+              <w:rPr>
+                <w:lang w:val="ru-RU"/>
+              </w:rPr>
+              <w:t>?</w:t>
+            </w:r>
+          </w:p>
+        </w:tc>
+        <w:tc>
+          <w:tcPr>
+            <w:tcW w:w="3524" w:type="dxa"/>
+          </w:tcPr>
+          <w:p>
+            <w:pPr>
+              <w:pStyle w:val="p1"/>
+              <w:jc w:val="both"/>
+              <w:rPr>
+                <w:lang w:val="ru-RU"/>
+              </w:rPr>
+            </w:pPr>
+            <w:r>
+              <w:rPr>
+                <w:rFonts w:ascii="Apple Color Emoji" w:hAnsi="Apple Color Emoji" w:cs="Apple Color Emoji"/>
+                <w:lang w:val="ru-RU"/>
               </w:rPr>
               <w:t>✅</w:t>
             </w:r>
             <w:r>
               <w:rPr>
-                <w:rFonts w:ascii="Apple Color Emoji" w:hAnsi="Apple Color Emoji"/>
                 <w:lang w:val="ru-RU"/>
               </w:rPr>
               <w:t xml:space="preserve"> </w:t>
             </w:r>
             <w:r>
               <w:rPr>
-                <w:rFonts w:ascii="Apple Color Emoji" w:hAnsi="Apple Color Emoji"/>
-                <w:lang w:val="en-US"/>
-              </w:rPr>
-              <w:t>2</w:t>
-            </w:r>
-            <w:r>
-              <w:rPr>
-                <w:rFonts w:ascii="Cambria" w:hAnsi="Cambria"/>
-                <w:lang w:val="en-US"/>
+                <w:lang w:val="ru-RU"/>
+              </w:rPr>
+              <w:t>Потому что это бэк, его тоже надо на h</w:t>
+            </w:r>
+            <w:proofErr w:type="spellStart"/>
+            <w:r>
+              <w:rPr>
+                <w:lang w:val="ru-RU"/>
+              </w:rPr>
+              <w:t>ttps</w:t>
+            </w:r>
+            <w:proofErr w:type="spellEnd"/>
+            <w:r>
+              <w:rPr>
+                <w:lang w:val="ru-RU"/>
+              </w:rPr>
+              <w:t xml:space="preserve"> переводить?</w:t>
+            </w:r>
+          </w:p>
+        </w:tc>
+      </w:tr>
+      <w:tr>
+        <w:tc>
+          <w:tcPr>
+            <w:tcW w:w="5492" w:type="dxa"/>
+          </w:tcPr>
+          <w:p>
+            <w:pPr>
+              <w:pStyle w:val="p1"/>
+              <w:jc w:val="both"/>
+              <w:rPr>
+                <w:lang w:val="ru-RU"/>
+              </w:rPr>
+            </w:pPr>
+            <w:r>
+              <w:rPr>
+                <w:lang w:val="ru-RU"/>
+              </w:rPr>
+              <w:t>ПО ТЕМЕ КАК НАЗЫВАЮТСЯ ЗАЯВКИ?</w:t>
+            </w:r>
+          </w:p>
+        </w:tc>
+        <w:tc>
+          <w:tcPr>
+            <w:tcW w:w="3524" w:type="dxa"/>
+          </w:tcPr>
+          <w:p>
+            <w:pPr>
+              <w:pStyle w:val="p1"/>
+              <w:jc w:val="both"/>
+              <w:rPr>
+                <w:lang w:val="ru-RU"/>
+              </w:rPr>
+            </w:pPr>
+            <w:r>
+              <w:rPr>
+                <w:rFonts w:ascii="Apple Color Emoji" w:hAnsi="Apple Color Emoji" w:cs="Apple Color Emoji"/>
+                <w:lang w:val="ru-RU"/>
+              </w:rPr>
+              <w:t>✅</w:t>
+            </w:r>
+            <w:r>
+              <w:rPr>
+                <w:lang w:val="ru-RU"/>
+              </w:rPr>
+              <w:t xml:space="preserve"> </w:t>
+            </w:r>
+            <w:r>
+              <w:rPr>
+                <w:lang w:val="ru-RU"/>
+              </w:rPr>
+              <w:t>3(</w:t>
+            </w:r>
+            <w:r>
+              <w:rPr>
+                <w:lang w:val="ru-RU"/>
+              </w:rPr>
+              <w:t>Заключения</w:t>
+            </w:r>
+            <w:r>
+              <w:rPr>
+                <w:lang w:val="ru-RU"/>
+              </w:rPr>
+              <w:t>)</w:t>
+            </w:r>
+          </w:p>
+        </w:tc>
+      </w:tr>
+      <w:tr>
+        <w:tc>
+          <w:tcPr>
+            <w:tcW w:w="5492" w:type="dxa"/>
+          </w:tcPr>
+          <w:p>
+            <w:pPr>
+              <w:pStyle w:val="p1"/>
+              <w:jc w:val="both"/>
+              <w:rPr>
+                <w:lang w:val="ru-RU"/>
+              </w:rPr>
+            </w:pPr>
+            <w:r>
+              <w:rPr>
+                <w:lang w:val="ru-RU"/>
+              </w:rPr>
+              <w:t xml:space="preserve">Заявку открывать </w:t>
+            </w:r>
+            <w:proofErr w:type="gramStart"/>
+            <w:r>
+              <w:rPr>
+                <w:lang w:val="ru-RU"/>
+              </w:rPr>
+              <w:t>по ид</w:t>
+            </w:r>
+            <w:proofErr w:type="gramEnd"/>
+          </w:p>
+        </w:tc>
+        <w:tc>
+          <w:tcPr>
+            <w:tcW w:w="3524" w:type="dxa"/>
+          </w:tcPr>
+          <w:p>
+            <w:pPr>
+              <w:pStyle w:val="p1"/>
+              <w:jc w:val="both"/>
+              <w:rPr>
+                <w:lang w:val="ru-RU"/>
+              </w:rPr>
+            </w:pPr>
+            <w:r>
+              <w:rPr>
+                <w:rFonts w:ascii="Apple Color Emoji" w:hAnsi="Apple Color Emoji" w:cs="Apple Color Emoji"/>
+                <w:lang w:val="ru-RU"/>
+              </w:rPr>
+              <w:t>✅</w:t>
+            </w:r>
+            <w:r>
+              <w:rPr>
+                <w:lang w:val="ru-RU"/>
+              </w:rPr>
+              <w:t xml:space="preserve"> </w:t>
+            </w:r>
+            <w:r>
+              <w:rPr>
+                <w:lang w:val="ru-RU"/>
+              </w:rPr>
+              <w:t>4(</w:t>
+            </w:r>
+            <w:r>
+              <w:rPr>
+                <w:lang w:val="ru-RU"/>
+              </w:rPr>
+              <w:t xml:space="preserve">Она и так по </w:t>
+            </w:r>
+            <w:r>
+              <w:rPr>
+                <w:lang w:val="ru-RU"/>
+              </w:rPr>
+              <w:t>id</w:t>
+            </w:r>
+            <w:r>
+              <w:rPr>
+                <w:lang w:val="ru-RU"/>
+              </w:rPr>
+              <w:t>)</w:t>
+            </w:r>
+          </w:p>
+        </w:tc>
+      </w:tr>
+      <w:tr>
+        <w:tc>
+          <w:tcPr>
+            <w:tcW w:w="5492" w:type="dxa"/>
+          </w:tcPr>
+          <w:p>
+            <w:pPr>
+              <w:pStyle w:val="p1"/>
+              <w:jc w:val="both"/>
+              <w:rPr>
+                <w:lang w:val="ru-RU"/>
+              </w:rPr>
+            </w:pPr>
+            <w:r>
+              <w:rPr>
+                <w:lang w:val="ru-RU"/>
+              </w:rPr>
+              <w:t xml:space="preserve">1 </w:t>
+            </w:r>
+            <w:proofErr w:type="gramStart"/>
+            <w:r>
+              <w:rPr>
+                <w:lang w:val="ru-RU"/>
+              </w:rPr>
+              <w:t>заявка</w:t>
+            </w:r>
+            <w:proofErr w:type="gramEnd"/>
+            <w:r>
+              <w:rPr>
+                <w:lang w:val="ru-RU"/>
+              </w:rPr>
+              <w:t xml:space="preserve"> Где </w:t>
+            </w:r>
+            <w:proofErr w:type="gramStart"/>
+            <w:r>
+              <w:rPr>
+                <w:lang w:val="ru-RU"/>
+              </w:rPr>
+              <w:t>результат ?</w:t>
+            </w:r>
+            <w:proofErr w:type="gramEnd"/>
+          </w:p>
+        </w:tc>
+        <w:tc>
+          <w:tcPr>
+            <w:tcW w:w="3524" w:type="dxa"/>
+          </w:tcPr>
+          <w:p>
+            <w:pPr>
+              <w:pStyle w:val="p1"/>
+              <w:jc w:val="both"/>
+              <w:rPr>
+                <w:lang w:val="ru-RU"/>
+              </w:rPr>
+            </w:pPr>
+            <w:r>
+              <w:rPr>
+                <w:rFonts w:ascii="Apple Color Emoji" w:hAnsi="Apple Color Emoji" w:cs="Apple Color Emoji"/>
+                <w:lang w:val="ru-RU"/>
+              </w:rPr>
+              <w:t>✅</w:t>
+            </w:r>
+            <w:r>
+              <w:rPr>
+                <w:lang w:val="ru-RU"/>
+              </w:rPr>
+              <w:t xml:space="preserve"> 5(см. скрины)</w:t>
+            </w:r>
+          </w:p>
+        </w:tc>
+      </w:tr>
+      <w:tr>
+        <w:tc>
+          <w:tcPr>
+            <w:tcW w:w="5492" w:type="dxa"/>
+          </w:tcPr>
+          <w:p>
+            <w:pPr>
+              <w:pStyle w:val="p1"/>
+              <w:jc w:val="both"/>
+              <w:rPr>
+                <w:lang w:val="ru-RU"/>
+              </w:rPr>
+            </w:pPr>
+            <w:r>
+              <w:rPr>
+                <w:lang w:val="ru-RU"/>
+              </w:rPr>
+              <w:t>страница 1 заявка, 5 кнопок как в лекции: добавить кнопку Сохранить м-м</w:t>
+            </w:r>
+            <w:proofErr w:type="gramStart"/>
+            <w:r>
+              <w:rPr>
+                <w:lang w:val="ru-RU"/>
+              </w:rPr>
+              <w:t>, Добавить</w:t>
+            </w:r>
+            <w:proofErr w:type="gramEnd"/>
+            <w:r>
+              <w:rPr>
+                <w:lang w:val="ru-RU"/>
+              </w:rPr>
+              <w:t xml:space="preserve"> кнопку Сохранить поля заявки.  И </w:t>
+            </w:r>
+            <w:proofErr w:type="spellStart"/>
+            <w:r>
+              <w:rPr>
+                <w:lang w:val="ru-RU"/>
+              </w:rPr>
+              <w:t>тд</w:t>
+            </w:r>
+            <w:proofErr w:type="spellEnd"/>
+            <w:r>
+              <w:rPr>
+                <w:lang w:val="ru-RU"/>
+              </w:rPr>
+              <w:t xml:space="preserve"> </w:t>
+            </w:r>
+          </w:p>
+        </w:tc>
+        <w:tc>
+          <w:tcPr>
+            <w:tcW w:w="3524" w:type="dxa"/>
+          </w:tcPr>
+          <w:p>
+            <w:pPr>
+              <w:pStyle w:val="p1"/>
+              <w:jc w:val="both"/>
+              <w:rPr>
+                <w:lang w:val="ru-RU"/>
+              </w:rPr>
+            </w:pPr>
+            <w:r>
+              <w:rPr>
+                <w:rFonts w:ascii="Apple Color Emoji" w:hAnsi="Apple Color Emoji" w:cs="Apple Color Emoji"/>
+                <w:lang w:val="ru-RU"/>
+              </w:rPr>
+              <w:t>✅</w:t>
+            </w:r>
+            <w:r>
+              <w:rPr>
+                <w:lang w:val="ru-RU"/>
+              </w:rPr>
+              <w:t xml:space="preserve"> </w:t>
+            </w:r>
+            <w:r>
+              <w:rPr>
+                <w:lang w:val="ru-RU"/>
+              </w:rPr>
+              <w:t>6</w:t>
+            </w:r>
+            <w:r>
+              <w:rPr>
+                <w:lang w:val="ru-RU"/>
               </w:rPr>
               <w:t>(</w:t>
             </w:r>
             <w:r>
               <w:rPr>
-                <w:rFonts w:ascii="Cambria" w:hAnsi="Cambria"/>
-                <w:lang w:val="ru-RU"/>
-              </w:rPr>
-              <w:t>см</w:t>
-            </w:r>
-            <w:r>
-              <w:rPr>
-                <w:rFonts w:ascii="Cambria" w:hAnsi="Cambria"/>
-                <w:lang w:val="ru-RU"/>
-              </w:rPr>
-              <w:t>.</w:t>
-            </w:r>
-            <w:r>
-              <w:rPr>
-                <w:rFonts w:ascii="Cambria" w:hAnsi="Cambria"/>
-                <w:lang w:val="ru-RU"/>
-              </w:rPr>
-              <w:t xml:space="preserve"> скрины</w:t>
-            </w:r>
-            <w:r>
-              <w:rPr>
-                <w:rFonts w:ascii="Cambria" w:hAnsi="Cambria"/>
-                <w:lang w:val="en-US"/>
-              </w:rPr>
-              <w:t>)</w:t>
-            </w:r>
-          </w:p>
-        </w:tc>
-      </w:tr>
-      <w:tr>
-        <w:tc>
-          <w:tcPr>
-            <w:tcW w:w="5492" w:type="dxa"/>
-          </w:tcPr>
-          <w:p>
-            <w:pPr>
-              <w:pStyle w:val="p1"/>
-              <w:jc w:val="both"/>
-              <w:rPr>
-                <w:lang w:val="ru-RU"/>
-              </w:rPr>
-            </w:pPr>
-            <w:r>
-              <w:rPr>
-                <w:lang w:val="ru-RU"/>
-              </w:rPr>
-              <w:t>САМО ПРИЛОЖЕНИЕ ВООБЩЕ НЕТ В СКРИНАХ, ПОКАЗАТЬ ЛИЧНО:</w:t>
-            </w:r>
-          </w:p>
-        </w:tc>
-        <w:tc>
-          <w:tcPr>
-            <w:tcW w:w="3524" w:type="dxa"/>
-          </w:tcPr>
-          <w:p>
-            <w:pPr>
-              <w:pStyle w:val="p1"/>
-              <w:jc w:val="both"/>
-              <w:rPr>
-                <w:rFonts w:ascii="Cambria" w:hAnsi="Cambria"/>
-                <w:lang w:val="ru-RU"/>
-              </w:rPr>
-            </w:pPr>
-            <w:r>
-              <w:rPr>
-                <w:rFonts w:ascii="Apple Color Emoji" w:hAnsi="Apple Color Emoji"/>
+                <w:lang w:val="ru-RU"/>
+              </w:rPr>
+              <w:t xml:space="preserve">у меня так и есть </w:t>
+            </w:r>
+            <w:r>
+              <w:rPr>
+                <w:lang w:val="ru-RU"/>
+              </w:rPr>
+              <w:t>см. скрины)</w:t>
+            </w:r>
+          </w:p>
+        </w:tc>
+      </w:tr>
+      <w:tr>
+        <w:tc>
+          <w:tcPr>
+            <w:tcW w:w="5492" w:type="dxa"/>
+          </w:tcPr>
+          <w:p>
+            <w:pPr>
+              <w:pStyle w:val="p1"/>
+              <w:jc w:val="both"/>
+              <w:rPr>
+                <w:lang w:val="ru-RU"/>
+              </w:rPr>
+            </w:pPr>
+            <w:r>
+              <w:rPr>
+                <w:lang w:val="ru-RU"/>
+              </w:rPr>
+              <w:t xml:space="preserve">Таблицу заявок фильтрация заявок по 2 датам и </w:t>
+            </w:r>
+            <w:r>
+              <w:rPr>
+                <w:lang w:val="ru-RU"/>
+              </w:rPr>
+              <w:t>статусу За</w:t>
+            </w:r>
+            <w:r>
+              <w:rPr>
+                <w:lang w:val="ru-RU"/>
+              </w:rPr>
+              <w:t xml:space="preserve"> СЕГОДНЯ сразу значение. почему даты не РФ?</w:t>
+            </w:r>
+          </w:p>
+        </w:tc>
+        <w:tc>
+          <w:tcPr>
+            <w:tcW w:w="3524" w:type="dxa"/>
+          </w:tcPr>
+          <w:p>
+            <w:pPr>
+              <w:pStyle w:val="p1"/>
+              <w:jc w:val="both"/>
+            </w:pPr>
+            <w:r>
+              <w:rPr>
+                <w:rFonts w:ascii="Apple Color Emoji" w:hAnsi="Apple Color Emoji" w:cs="Apple Color Emoji"/>
+                <w:lang w:val="ru-RU"/>
               </w:rPr>
               <w:t>✅</w:t>
             </w:r>
             <w:r>
               <w:rPr>
-                <w:rFonts w:ascii="Apple Color Emoji" w:hAnsi="Apple Color Emoji"/>
                 <w:lang w:val="ru-RU"/>
               </w:rPr>
               <w:t xml:space="preserve"> </w:t>
             </w:r>
             <w:r>
               <w:rPr>
-                <w:rFonts w:ascii="Cambria" w:hAnsi="Cambria"/>
-                <w:lang w:val="ru-RU"/>
-              </w:rPr>
-              <w:t>Готов показывать</w:t>
-            </w:r>
-          </w:p>
-        </w:tc>
-      </w:tr>
-      <w:tr>
-        <w:tc>
-          <w:tcPr>
-            <w:tcW w:w="5492" w:type="dxa"/>
-          </w:tcPr>
-          <w:p>
-            <w:pPr>
-              <w:pStyle w:val="p1"/>
-              <w:jc w:val="both"/>
-              <w:rPr>
-                <w:lang w:val="en-US"/>
-              </w:rPr>
-            </w:pPr>
-            <w:r>
-              <w:rPr>
-                <w:lang w:val="ru-RU"/>
-              </w:rPr>
-              <w:t>почему http?</w:t>
-            </w:r>
-          </w:p>
-        </w:tc>
-        <w:tc>
-          <w:tcPr>
-            <w:tcW w:w="3524" w:type="dxa"/>
-          </w:tcPr>
-          <w:p>
-            <w:pPr>
-              <w:pStyle w:val="p1"/>
-              <w:jc w:val="both"/>
-              <w:rPr>
-                <w:rFonts w:ascii="Cambria" w:hAnsi="Cambria"/>
-                <w:lang w:val="ru-RU"/>
-              </w:rPr>
-            </w:pPr>
-            <w:r>
-              <w:rPr>
-                <w:rFonts w:ascii="Apple Color Emoji" w:hAnsi="Apple Color Emoji"/>
+                <w:lang w:val="ru-RU"/>
+              </w:rPr>
+              <w:t xml:space="preserve">7(поменял формат даты на РФ поставил в поле </w:t>
+            </w:r>
+            <w:r>
+              <w:rPr>
+                <w:lang w:val="ru-RU"/>
+              </w:rPr>
+              <w:t>“</w:t>
+            </w:r>
+            <w:r>
+              <w:rPr>
+                <w:lang w:val="ru-RU"/>
+              </w:rPr>
+              <w:t>по</w:t>
+            </w:r>
+            <w:r>
+              <w:rPr>
+                <w:lang w:val="ru-RU"/>
+              </w:rPr>
+              <w:t>”</w:t>
+            </w:r>
+            <w:r>
+              <w:rPr>
+                <w:lang w:val="ru-RU"/>
+              </w:rPr>
+              <w:t xml:space="preserve"> </w:t>
+            </w:r>
+            <w:proofErr w:type="spellStart"/>
+            <w:r>
+              <w:rPr>
+                <w:lang w:val="ru-RU"/>
+              </w:rPr>
+              <w:t>сегодяшнюю</w:t>
+            </w:r>
+            <w:proofErr w:type="spellEnd"/>
+            <w:r>
+              <w:rPr>
+                <w:lang w:val="ru-RU"/>
+              </w:rPr>
+              <w:t xml:space="preserve"> дату)</w:t>
+            </w:r>
+          </w:p>
+        </w:tc>
+      </w:tr>
+      <w:tr>
+        <w:tc>
+          <w:tcPr>
+            <w:tcW w:w="5492" w:type="dxa"/>
+          </w:tcPr>
+          <w:p>
+            <w:pPr>
+              <w:pStyle w:val="p1"/>
+              <w:jc w:val="both"/>
+              <w:rPr>
+                <w:lang w:val="ru-RU"/>
+              </w:rPr>
+            </w:pPr>
+            <w:r>
+              <w:rPr>
+                <w:lang w:val="ru-RU"/>
+              </w:rPr>
+              <w:t>количество результатов/Результат добавить на списке Всех заявок + поле по ТЕМЕ</w:t>
+            </w:r>
+          </w:p>
+        </w:tc>
+        <w:tc>
+          <w:tcPr>
+            <w:tcW w:w="3524" w:type="dxa"/>
+          </w:tcPr>
+          <w:p>
+            <w:pPr>
+              <w:pStyle w:val="p1"/>
+              <w:jc w:val="both"/>
+              <w:rPr>
+                <w:lang w:val="ru-RU"/>
+              </w:rPr>
+            </w:pPr>
+            <w:r>
+              <w:rPr>
+                <w:rFonts w:ascii="Apple Color Emoji" w:hAnsi="Apple Color Emoji" w:cs="Apple Color Emoji"/>
+                <w:lang w:val="ru-RU"/>
               </w:rPr>
               <w:t>✅</w:t>
             </w:r>
             <w:r>
               <w:rPr>
-                <w:rFonts w:ascii="Apple Color Emoji" w:hAnsi="Apple Color Emoji"/>
                 <w:lang w:val="ru-RU"/>
               </w:rPr>
               <w:t xml:space="preserve"> </w:t>
             </w:r>
             <w:r>
               <w:rPr>
-                <w:rFonts w:ascii="Cambria" w:hAnsi="Cambria"/>
-                <w:lang w:val="ru-RU"/>
-              </w:rPr>
-              <w:t>Потому что это бэк, его тоже надо на h</w:t>
-            </w:r>
-            <w:r>
-              <w:rPr>
-                <w:rFonts w:ascii="Cambria" w:hAnsi="Cambria"/>
-                <w:lang w:val="en-US"/>
-              </w:rPr>
-              <w:t>ttps</w:t>
-            </w:r>
-            <w:r>
-              <w:rPr>
-                <w:rFonts w:ascii="Cambria" w:hAnsi="Cambria"/>
-                <w:lang w:val="ru-RU"/>
-              </w:rPr>
-              <w:t xml:space="preserve"> </w:t>
-            </w:r>
-            <w:r>
-              <w:rPr>
-                <w:rFonts w:ascii="Cambria" w:hAnsi="Cambria"/>
-                <w:lang w:val="ru-RU"/>
-              </w:rPr>
-              <w:t>переводить?</w:t>
-            </w:r>
-          </w:p>
-        </w:tc>
-      </w:tr>
-      <w:tr>
-        <w:tc>
-          <w:tcPr>
-            <w:tcW w:w="5492" w:type="dxa"/>
-          </w:tcPr>
-          <w:p>
-            <w:pPr>
-              <w:pStyle w:val="p1"/>
-              <w:jc w:val="both"/>
-              <w:rPr>
-                <w:lang w:val="ru-RU"/>
-              </w:rPr>
-            </w:pPr>
-            <w:r>
-              <w:rPr>
-                <w:lang w:val="ru-RU"/>
-              </w:rPr>
-              <w:t>ПО ТЕМЕ КАК НАЗЫВАЮТСЯ ЗАЯВКИ?</w:t>
-            </w:r>
-          </w:p>
-        </w:tc>
-        <w:tc>
-          <w:tcPr>
-            <w:tcW w:w="3524" w:type="dxa"/>
-          </w:tcPr>
-          <w:p>
-            <w:pPr>
-              <w:pStyle w:val="p1"/>
-              <w:jc w:val="both"/>
-              <w:rPr>
-                <w:rFonts w:ascii="Cambria" w:hAnsi="Cambria"/>
-                <w:lang w:val="en-US"/>
-              </w:rPr>
-            </w:pPr>
-            <w:r>
-              <w:rPr>
-                <w:rFonts w:ascii="Apple Color Emoji" w:hAnsi="Apple Color Emoji"/>
-              </w:rPr>
-              <w:t>✅</w:t>
-            </w:r>
-            <w:r>
-              <w:rPr>
-                <w:rFonts w:ascii="Apple Color Emoji" w:hAnsi="Apple Color Emoji"/>
-                <w:lang w:val="ru-RU"/>
-              </w:rPr>
-              <w:t xml:space="preserve"> </w:t>
-            </w:r>
-            <w:r>
-              <w:rPr>
-                <w:rFonts w:ascii="Apple Color Emoji" w:hAnsi="Apple Color Emoji"/>
-                <w:lang w:val="en-US"/>
-              </w:rPr>
-              <w:t>3</w:t>
-            </w:r>
-            <w:r>
-              <w:rPr>
-                <w:rFonts w:ascii="Cambria" w:hAnsi="Cambria"/>
-                <w:lang w:val="en-US"/>
-              </w:rPr>
-              <w:t>(</w:t>
-            </w:r>
-            <w:r>
-              <w:rPr>
-                <w:rFonts w:ascii="Cambria" w:hAnsi="Cambria"/>
-                <w:lang w:val="ru-RU"/>
-              </w:rPr>
-              <w:t>Заключения</w:t>
-            </w:r>
-            <w:r>
-              <w:rPr>
-                <w:rFonts w:ascii="Cambria" w:hAnsi="Cambria"/>
-                <w:lang w:val="en-US"/>
-              </w:rPr>
-              <w:t>)</w:t>
-            </w:r>
-          </w:p>
-        </w:tc>
-      </w:tr>
-      <w:tr>
-        <w:tc>
-          <w:tcPr>
-            <w:tcW w:w="5492" w:type="dxa"/>
-          </w:tcPr>
-          <w:p>
-            <w:pPr>
-              <w:pStyle w:val="p1"/>
-              <w:jc w:val="both"/>
-              <w:rPr>
-                <w:lang w:val="ru-RU"/>
-              </w:rPr>
-            </w:pPr>
-            <w:r>
-              <w:rPr>
-                <w:lang w:val="ru-RU"/>
-              </w:rPr>
-              <w:t>Заявку открывать по ид</w:t>
-            </w:r>
-          </w:p>
-        </w:tc>
-        <w:tc>
-          <w:tcPr>
-            <w:tcW w:w="3524" w:type="dxa"/>
-          </w:tcPr>
-          <w:p>
-            <w:pPr>
-              <w:pStyle w:val="p1"/>
-              <w:jc w:val="both"/>
-              <w:rPr>
-                <w:lang w:val="ru-RU"/>
-              </w:rPr>
-            </w:pPr>
-            <w:r>
-              <w:rPr>
-                <w:rFonts w:ascii="Apple Color Emoji" w:hAnsi="Apple Color Emoji"/>
-              </w:rPr>
-              <w:t>✅</w:t>
-            </w:r>
-            <w:r>
-              <w:rPr>
-                <w:rFonts w:ascii="Apple Color Emoji" w:hAnsi="Apple Color Emoji"/>
-              </w:rPr>
-              <w:t xml:space="preserve"> </w:t>
-            </w:r>
-            <w:r>
-              <w:rPr>
-                <w:rFonts w:ascii="Apple Color Emoji" w:hAnsi="Apple Color Emoji"/>
-              </w:rPr>
-              <w:t>4</w:t>
-            </w:r>
-            <w:r>
-              <w:rPr>
-                <w:rFonts w:ascii="Cambria" w:hAnsi="Cambria"/>
-              </w:rPr>
-              <w:t>(</w:t>
-            </w:r>
-            <w:r>
-              <w:rPr>
-                <w:lang w:val="ru-RU"/>
-              </w:rPr>
-              <w:t xml:space="preserve">Она и так по </w:t>
-            </w:r>
-            <w:r>
-              <w:rPr>
-                <w:lang w:val="en-US"/>
-              </w:rPr>
-              <w:t>id</w:t>
-            </w:r>
-            <w:r>
-              <w:rPr>
-                <w:lang w:val="ru-RU"/>
-              </w:rPr>
-              <w:t>)</w:t>
-            </w:r>
-          </w:p>
-        </w:tc>
-      </w:tr>
-      <w:tr>
-        <w:tc>
-          <w:tcPr>
-            <w:tcW w:w="5492" w:type="dxa"/>
-          </w:tcPr>
-          <w:p>
-            <w:pPr>
-              <w:pStyle w:val="p1"/>
-              <w:jc w:val="both"/>
-              <w:rPr>
-                <w:lang w:val="ru-RU"/>
-              </w:rPr>
-            </w:pPr>
-            <w:r>
-              <w:rPr>
-                <w:lang w:val="ru-RU"/>
-              </w:rPr>
-              <w:t>1 заявка Где результат ?</w:t>
-            </w:r>
-          </w:p>
-        </w:tc>
-        <w:tc>
-          <w:tcPr>
-            <w:tcW w:w="3524" w:type="dxa"/>
-          </w:tcPr>
-          <w:p>
-            <w:pPr>
-              <w:pStyle w:val="p1"/>
-              <w:jc w:val="both"/>
-            </w:pPr>
-            <w:r>
-              <w:rPr>
-                <w:rFonts w:ascii="Apple Color Emoji" w:hAnsi="Apple Color Emoji"/>
-              </w:rPr>
-              <w:t>✅</w:t>
-            </w:r>
-          </w:p>
-        </w:tc>
-      </w:tr>
-      <w:tr>
-        <w:tc>
-          <w:tcPr>
-            <w:tcW w:w="5492" w:type="dxa"/>
-          </w:tcPr>
-          <w:p>
-            <w:pPr>
-              <w:pStyle w:val="p1"/>
-              <w:jc w:val="both"/>
-              <w:rPr>
-                <w:lang w:val="ru-RU"/>
-              </w:rPr>
-            </w:pPr>
-            <w:r>
-              <w:rPr>
-                <w:lang w:val="ru-RU"/>
-              </w:rPr>
-              <w:t xml:space="preserve">страница 1 заявка, 5 кнопок как в лекции: добавить кнопку Сохранить м-м, Добавить кнопку Сохранить поля заявки.  И тд </w:t>
-            </w:r>
-          </w:p>
-        </w:tc>
-        <w:tc>
-          <w:tcPr>
-            <w:tcW w:w="3524" w:type="dxa"/>
-          </w:tcPr>
-          <w:p>
-            <w:pPr>
-              <w:pStyle w:val="p1"/>
-              <w:jc w:val="both"/>
-            </w:pPr>
-          </w:p>
-        </w:tc>
-      </w:tr>
-      <w:tr>
-        <w:tc>
-          <w:tcPr>
-            <w:tcW w:w="5492" w:type="dxa"/>
-          </w:tcPr>
-          <w:p>
-            <w:pPr>
-              <w:pStyle w:val="p1"/>
-              <w:jc w:val="both"/>
-              <w:rPr>
-                <w:lang w:val="ru-RU"/>
-              </w:rPr>
-            </w:pPr>
-            <w:r>
-              <w:rPr>
-                <w:lang w:val="ru-RU"/>
-              </w:rPr>
-              <w:t>Таблицу заявок фильтрация заявок по 2 датам и статусу  За СЕГОДНЯ сразу значение. почему даты не РФ?</w:t>
-            </w:r>
-          </w:p>
-        </w:tc>
-        <w:tc>
-          <w:tcPr>
-            <w:tcW w:w="3524" w:type="dxa"/>
-          </w:tcPr>
-          <w:p>
-            <w:pPr>
-              <w:pStyle w:val="p1"/>
-              <w:jc w:val="both"/>
-            </w:pPr>
-          </w:p>
-        </w:tc>
-      </w:tr>
-      <w:tr>
-        <w:tc>
-          <w:tcPr>
-            <w:tcW w:w="5492" w:type="dxa"/>
-          </w:tcPr>
-          <w:p>
-            <w:pPr>
-              <w:pStyle w:val="p1"/>
-              <w:jc w:val="both"/>
-              <w:rPr>
-                <w:lang w:val="ru-RU"/>
-              </w:rPr>
-            </w:pPr>
-            <w:r>
-              <w:rPr>
-                <w:lang w:val="ru-RU"/>
-              </w:rPr>
-              <w:t>количество результатов/Результат добавить на списке Всех заявок + поле по ТЕМЕ</w:t>
-            </w:r>
-          </w:p>
-        </w:tc>
-        <w:tc>
-          <w:tcPr>
-            <w:tcW w:w="3524" w:type="dxa"/>
-          </w:tcPr>
-          <w:p>
-            <w:pPr>
-              <w:pStyle w:val="p1"/>
-              <w:jc w:val="both"/>
-            </w:pPr>
+                <w:lang w:val="ru-RU"/>
+              </w:rPr>
+              <w:t>8(Добавил отображение последнего результата)</w:t>
+            </w:r>
           </w:p>
         </w:tc>
       </w:tr>
     </w:tbl>
     <w:p>
       <w:pPr>
+        <w:pStyle w:val="p1"/>
         <w:jc w:val="both"/>
+        <w:rPr>
+          <w:lang w:val="ru-RU"/>
+        </w:rPr>
       </w:pPr>
     </w:p>
     <w:p>
@@ -2274,6 +2514,12 @@
           <w:lang w:val="ru-RU"/>
         </w:rPr>
         <w:t>Цифра = номер скрина</w:t>
+      </w:r>
+      <w:r>
+        <w:rPr>
+          <w:lang w:val="ru-RU"/>
+        </w:rPr>
+        <w:t xml:space="preserve"> в папке скрины</w:t>
       </w:r>
     </w:p>
     <w:sectPr>

--- a/Правки + Скрины/Правки.docx
+++ b/Правки + Скрины/Правки.docx
@@ -320,6 +320,7 @@
                 <w:lang w:val="ru-RU"/>
               </w:rPr>
             </w:pPr>
+            <w:bookmarkStart w:id="0" w:name="OLE_LINK1"/>
             <w:r>
               <w:rPr>
                 <w:rFonts w:ascii="Apple Color Emoji" w:hAnsi="Apple Color Emoji"/>
@@ -327,6 +328,7 @@
               </w:rPr>
               <w:t>✅</w:t>
             </w:r>
+            <w:bookmarkEnd w:id="0"/>
             <w:r>
               <w:rPr>
                 <w:rFonts w:ascii="Apple Color Emoji" w:hAnsi="Apple Color Emoji"/>
@@ -472,14 +474,12 @@
               </w:rPr>
               <w:t xml:space="preserve"> что от меня требуется, типа у нас одно </w:t>
             </w:r>
-            <w:proofErr w:type="spellStart"/>
             <w:r>
               <w:rPr>
                 <w:lang w:val="ru-RU"/>
               </w:rPr>
               <w:t>api</w:t>
             </w:r>
-            <w:proofErr w:type="spellEnd"/>
             <w:r>
               <w:rPr>
                 <w:lang w:val="ru-RU"/>
@@ -713,7 +713,42 @@
             <w:pPr>
               <w:pStyle w:val="p1"/>
               <w:jc w:val="both"/>
-            </w:pPr>
+              <w:rPr>
+                <w:lang w:val="ru-RU"/>
+              </w:rPr>
+            </w:pPr>
+            <w:r>
+              <w:rPr>
+                <w:rFonts w:ascii="Apple Color Emoji" w:hAnsi="Apple Color Emoji"/>
+                <w:lang w:val="en-US"/>
+              </w:rPr>
+              <w:t>✅</w:t>
+            </w:r>
+            <w:r>
+              <w:rPr>
+                <w:rFonts w:ascii="Apple Color Emoji" w:hAnsi="Apple Color Emoji"/>
+                <w:lang w:val="ru-RU"/>
+              </w:rPr>
+              <w:t xml:space="preserve"> </w:t>
+            </w:r>
+            <w:r>
+              <w:rPr>
+                <w:lang w:val="ru-RU"/>
+              </w:rPr>
+              <w:t xml:space="preserve">9, </w:t>
+            </w:r>
+            <w:r>
+              <w:rPr>
+                <w:lang w:val="ru-RU"/>
+              </w:rPr>
+              <w:t>…</w:t>
+            </w:r>
+            <w:r>
+              <w:rPr>
+                <w:lang w:val="ru-RU"/>
+              </w:rPr>
+              <w:t xml:space="preserve"> </w:t>
+            </w:r>
           </w:p>
         </w:tc>
       </w:tr>
@@ -1196,84 +1231,24 @@
               </w:rPr>
               <w:t xml:space="preserve">ЕЩЕ РАЗ по примеру </w:t>
             </w:r>
-            <w:proofErr w:type="spellStart"/>
             <w:r>
               <w:rPr>
                 <w:lang w:val="en-GB"/>
               </w:rPr>
               <w:t>rps</w:t>
             </w:r>
-            <w:proofErr w:type="spellEnd"/>
-            <w:r>
-              <w:rPr>
-                <w:lang w:val="ru-RU"/>
-              </w:rPr>
-              <w:t xml:space="preserve"> переделать</w:t>
-            </w:r>
-            <w:proofErr w:type="gramStart"/>
-            <w:r>
-              <w:rPr>
-                <w:lang w:val="ru-RU"/>
-              </w:rPr>
-              <w:t>.</w:t>
-            </w:r>
-            <w:proofErr w:type="gramEnd"/>
-            <w:r>
-              <w:rPr>
-                <w:lang w:val="ru-RU"/>
-              </w:rPr>
-              <w:t xml:space="preserve"> сколько заявок в день от </w:t>
-            </w:r>
-            <w:proofErr w:type="spellStart"/>
-            <w:r>
-              <w:rPr>
-                <w:lang w:val="ru-RU"/>
-              </w:rPr>
-              <w:t>пользоваолеья</w:t>
-            </w:r>
-            <w:proofErr w:type="spellEnd"/>
-            <w:r>
-              <w:rPr>
-                <w:lang w:val="ru-RU"/>
-              </w:rPr>
-              <w:t xml:space="preserve">, сколько запросов на 1 заявку. </w:t>
-            </w:r>
-            <w:proofErr w:type="spellStart"/>
+            <w:r>
+              <w:rPr>
+                <w:lang w:val="ru-RU"/>
+              </w:rPr>
+              <w:t xml:space="preserve"> переделать. сколько заявок в день от пользоваолеья, сколько запросов на 1 заявку. </w:t>
+            </w:r>
             <w:r>
               <w:rPr>
                 <w:lang w:val="en-GB"/>
               </w:rPr>
-              <w:t>Поделить</w:t>
-            </w:r>
-            <w:proofErr w:type="spellEnd"/>
-            <w:r>
-              <w:rPr>
-                <w:lang w:val="en-GB"/>
-              </w:rPr>
-              <w:t xml:space="preserve"> на </w:t>
-            </w:r>
-            <w:proofErr w:type="spellStart"/>
-            <w:r>
-              <w:rPr>
-                <w:lang w:val="en-GB"/>
-              </w:rPr>
-              <w:t>рабочее</w:t>
-            </w:r>
-            <w:proofErr w:type="spellEnd"/>
-            <w:r>
-              <w:rPr>
-                <w:lang w:val="en-GB"/>
-              </w:rPr>
-              <w:t xml:space="preserve"> </w:t>
-            </w:r>
-            <w:proofErr w:type="spellStart"/>
-            <w:r>
-              <w:rPr>
-                <w:lang w:val="en-GB"/>
-              </w:rPr>
-              <w:t>время</w:t>
-            </w:r>
-            <w:proofErr w:type="spellEnd"/>
+              <w:t>Поделить на рабочее время</w:t>
+            </w:r>
           </w:p>
         </w:tc>
         <w:tc>
@@ -1451,21 +1426,7 @@
                 <w:lang w:val="ru-RU"/>
               </w:rPr>
               <w:lastRenderedPageBreak/>
-              <w:t xml:space="preserve">включи непечатаемые, переделай оформление пунктов по </w:t>
-            </w:r>
-            <w:proofErr w:type="spellStart"/>
-            <w:r>
-              <w:rPr>
-                <w:lang w:val="ru-RU"/>
-              </w:rPr>
-              <w:t>ШАблону</w:t>
-            </w:r>
-            <w:proofErr w:type="spellEnd"/>
-            <w:r>
-              <w:rPr>
-                <w:lang w:val="ru-RU"/>
-              </w:rPr>
-              <w:t>, у тебя какие-то квадратики сбоку</w:t>
+              <w:t>включи непечатаемые, переделай оформление пунктов по ШАблону, у тебя какие-то квадратики сбоку</w:t>
             </w:r>
             <w:r>
               <w:rPr>
@@ -1505,21 +1466,7 @@
               <w:rPr>
                 <w:lang w:val="ru-RU"/>
               </w:rPr>
-              <w:t xml:space="preserve">4ый по 2025 году. </w:t>
-            </w:r>
-            <w:proofErr w:type="spellStart"/>
-            <w:r>
-              <w:rPr>
-                <w:lang w:val="ru-RU"/>
-              </w:rPr>
-              <w:t>ЧТо-то</w:t>
-            </w:r>
-            <w:proofErr w:type="spellEnd"/>
-            <w:r>
-              <w:rPr>
-                <w:lang w:val="ru-RU"/>
-              </w:rPr>
-              <w:t xml:space="preserve"> еще с форматированием ЕЩЕ РАЗ СТРАНИЦЫ+МЕНЮ+МЕТОДЫ? </w:t>
+              <w:t xml:space="preserve">4ый по 2025 году. ЧТо-то еще с форматированием ЕЩЕ РАЗ СТРАНИЦЫ+МЕНЮ+МЕТОДЫ? </w:t>
             </w:r>
             <w:r>
               <w:rPr>
@@ -1825,21 +1772,7 @@
               <w:rPr>
                 <w:lang w:val="ru-RU"/>
               </w:rPr>
-              <w:t xml:space="preserve">НУЖНЫ ВСЕ скрины всех </w:t>
-            </w:r>
-            <w:proofErr w:type="spellStart"/>
-            <w:r>
-              <w:rPr>
-                <w:lang w:val="ru-RU"/>
-              </w:rPr>
-              <w:t>thunk</w:t>
-            </w:r>
-            <w:proofErr w:type="spellEnd"/>
-            <w:r>
-              <w:rPr>
-                <w:lang w:val="ru-RU"/>
-              </w:rPr>
-              <w:t xml:space="preserve"> и использования</w:t>
+              <w:t>НУЖНЫ ВСЕ скрины всех thunk и использования</w:t>
             </w:r>
           </w:p>
         </w:tc>
@@ -1949,21 +1882,7 @@
               <w:rPr>
                 <w:lang w:val="ru-RU"/>
               </w:rPr>
-              <w:t xml:space="preserve">почему </w:t>
-            </w:r>
-            <w:proofErr w:type="spellStart"/>
-            <w:r>
-              <w:rPr>
-                <w:lang w:val="ru-RU"/>
-              </w:rPr>
-              <w:t>http</w:t>
-            </w:r>
-            <w:proofErr w:type="spellEnd"/>
-            <w:r>
-              <w:rPr>
-                <w:lang w:val="ru-RU"/>
-              </w:rPr>
-              <w:t>?</w:t>
+              <w:t>почему http?</w:t>
             </w:r>
           </w:p>
         </w:tc>
@@ -1996,21 +1915,7 @@
               <w:rPr>
                 <w:lang w:val="ru-RU"/>
               </w:rPr>
-              <w:t>Потому что это бэк, его тоже надо на h</w:t>
-            </w:r>
-            <w:proofErr w:type="spellStart"/>
-            <w:r>
-              <w:rPr>
-                <w:lang w:val="ru-RU"/>
-              </w:rPr>
-              <w:t>ttps</w:t>
-            </w:r>
-            <w:proofErr w:type="spellEnd"/>
-            <w:r>
-              <w:rPr>
-                <w:lang w:val="ru-RU"/>
-              </w:rPr>
-              <w:t xml:space="preserve"> переводить?</w:t>
+              <w:t>Потому что это бэк, его тоже надо на https переводить?</w:t>
             </w:r>
           </w:p>
         </w:tc>
@@ -2099,16 +2004,8 @@
               <w:rPr>
                 <w:lang w:val="ru-RU"/>
               </w:rPr>
-              <w:t xml:space="preserve">Заявку открывать </w:t>
-            </w:r>
-            <w:proofErr w:type="gramStart"/>
-            <w:r>
-              <w:rPr>
-                <w:lang w:val="ru-RU"/>
-              </w:rPr>
-              <w:t>по ид</w:t>
-            </w:r>
-            <w:proofErr w:type="gramEnd"/>
+              <w:t>Заявку открывать по ид</w:t>
+            </w:r>
           </w:p>
         </w:tc>
         <w:tc>
@@ -2180,30 +2077,8 @@
               <w:rPr>
                 <w:lang w:val="ru-RU"/>
               </w:rPr>
-              <w:t xml:space="preserve">1 </w:t>
-            </w:r>
-            <w:proofErr w:type="gramStart"/>
-            <w:r>
-              <w:rPr>
-                <w:lang w:val="ru-RU"/>
-              </w:rPr>
-              <w:t>заявка</w:t>
-            </w:r>
-            <w:proofErr w:type="gramEnd"/>
-            <w:r>
-              <w:rPr>
-                <w:lang w:val="ru-RU"/>
-              </w:rPr>
-              <w:t xml:space="preserve"> Где </w:t>
-            </w:r>
-            <w:proofErr w:type="gramStart"/>
-            <w:r>
-              <w:rPr>
-                <w:lang w:val="ru-RU"/>
-              </w:rPr>
-              <w:t>результат ?</w:t>
-            </w:r>
-            <w:proofErr w:type="gramEnd"/>
+              <w:t>1 заявка Где результат ?</w:t>
+            </w:r>
           </w:p>
         </w:tc>
         <w:tc>
@@ -2251,49 +2126,103 @@
               <w:rPr>
                 <w:lang w:val="ru-RU"/>
               </w:rPr>
-              <w:t>страница 1 заявка, 5 кнопок как в лекции: добавить кнопку Сохранить м-м</w:t>
-            </w:r>
-            <w:proofErr w:type="gramStart"/>
-            <w:r>
-              <w:rPr>
-                <w:lang w:val="ru-RU"/>
-              </w:rPr>
-              <w:t>, Добавить</w:t>
-            </w:r>
-            <w:proofErr w:type="gramEnd"/>
-            <w:r>
-              <w:rPr>
-                <w:lang w:val="ru-RU"/>
-              </w:rPr>
-              <w:t xml:space="preserve"> кнопку Сохранить поля заявки.  И </w:t>
-            </w:r>
-            <w:proofErr w:type="spellStart"/>
-            <w:r>
-              <w:rPr>
-                <w:lang w:val="ru-RU"/>
-              </w:rPr>
-              <w:t>тд</w:t>
-            </w:r>
-            <w:proofErr w:type="spellEnd"/>
+              <w:t xml:space="preserve">страница 1 заявка, 5 кнопок как в лекции: добавить кнопку Сохранить м-м, Добавить кнопку Сохранить поля заявки.  И тд </w:t>
+            </w:r>
+          </w:p>
+        </w:tc>
+        <w:tc>
+          <w:tcPr>
+            <w:tcW w:w="3524" w:type="dxa"/>
+          </w:tcPr>
+          <w:p>
+            <w:pPr>
+              <w:pStyle w:val="p1"/>
+              <w:jc w:val="both"/>
+              <w:rPr>
+                <w:lang w:val="ru-RU"/>
+              </w:rPr>
+            </w:pPr>
+            <w:r>
+              <w:rPr>
+                <w:rFonts w:ascii="Apple Color Emoji" w:hAnsi="Apple Color Emoji" w:cs="Apple Color Emoji"/>
+                <w:lang w:val="ru-RU"/>
+              </w:rPr>
+              <w:t>✅</w:t>
+            </w:r>
             <w:r>
               <w:rPr>
                 <w:lang w:val="ru-RU"/>
               </w:rPr>
               <w:t xml:space="preserve"> </w:t>
             </w:r>
-          </w:p>
-        </w:tc>
-        <w:tc>
-          <w:tcPr>
-            <w:tcW w:w="3524" w:type="dxa"/>
-          </w:tcPr>
-          <w:p>
-            <w:pPr>
-              <w:pStyle w:val="p1"/>
-              <w:jc w:val="both"/>
-              <w:rPr>
-                <w:lang w:val="ru-RU"/>
-              </w:rPr>
+            <w:r>
+              <w:rPr>
+                <w:lang w:val="ru-RU"/>
+              </w:rPr>
+              <w:t>6</w:t>
+            </w:r>
+            <w:r>
+              <w:rPr>
+                <w:lang w:val="ru-RU"/>
+              </w:rPr>
+              <w:t>(</w:t>
+            </w:r>
+            <w:r>
+              <w:rPr>
+                <w:lang w:val="ru-RU"/>
+              </w:rPr>
+              <w:t xml:space="preserve">у меня так и есть </w:t>
+            </w:r>
+            <w:r>
+              <w:rPr>
+                <w:lang w:val="ru-RU"/>
+              </w:rPr>
+              <w:t>см. скрины)</w:t>
+            </w:r>
+          </w:p>
+        </w:tc>
+      </w:tr>
+      <w:tr>
+        <w:tc>
+          <w:tcPr>
+            <w:tcW w:w="5492" w:type="dxa"/>
+          </w:tcPr>
+          <w:p>
+            <w:pPr>
+              <w:pStyle w:val="p1"/>
+              <w:jc w:val="both"/>
+              <w:rPr>
+                <w:lang w:val="ru-RU"/>
+              </w:rPr>
+            </w:pPr>
+            <w:r>
+              <w:rPr>
+                <w:lang w:val="ru-RU"/>
+              </w:rPr>
+              <w:t xml:space="preserve">Таблицу заявок фильтрация заявок по 2 датам и </w:t>
+            </w:r>
+            <w:r>
+              <w:rPr>
+                <w:lang w:val="ru-RU"/>
+              </w:rPr>
+              <w:t>статусу За</w:t>
+            </w:r>
+            <w:r>
+              <w:rPr>
+                <w:lang w:val="ru-RU"/>
+              </w:rPr>
+              <w:t xml:space="preserve"> СЕГОДНЯ сразу значение. почему даты не РФ?</w:t>
+            </w:r>
+          </w:p>
+        </w:tc>
+        <w:tc>
+          <w:tcPr>
+            <w:tcW w:w="3524" w:type="dxa"/>
+          </w:tcPr>
+          <w:p>
+            <w:pPr>
+              <w:pStyle w:val="p1"/>
+              <w:jc w:val="both"/>
             </w:pPr>
             <w:r>
               <w:rPr>
@@ -2312,88 +2241,6 @@
               <w:rPr>
                 <w:lang w:val="ru-RU"/>
               </w:rPr>
-              <w:t>6</w:t>
-            </w:r>
-            <w:r>
-              <w:rPr>
-                <w:lang w:val="ru-RU"/>
-              </w:rPr>
-              <w:t>(</w:t>
-            </w:r>
-            <w:r>
-              <w:rPr>
-                <w:lang w:val="ru-RU"/>
-              </w:rPr>
-              <w:t xml:space="preserve">у меня так и есть </w:t>
-            </w:r>
-            <w:r>
-              <w:rPr>
-                <w:lang w:val="ru-RU"/>
-              </w:rPr>
-              <w:t>см. скрины)</w:t>
-            </w:r>
-          </w:p>
-        </w:tc>
-      </w:tr>
-      <w:tr>
-        <w:tc>
-          <w:tcPr>
-            <w:tcW w:w="5492" w:type="dxa"/>
-          </w:tcPr>
-          <w:p>
-            <w:pPr>
-              <w:pStyle w:val="p1"/>
-              <w:jc w:val="both"/>
-              <w:rPr>
-                <w:lang w:val="ru-RU"/>
-              </w:rPr>
-            </w:pPr>
-            <w:r>
-              <w:rPr>
-                <w:lang w:val="ru-RU"/>
-              </w:rPr>
-              <w:t xml:space="preserve">Таблицу заявок фильтрация заявок по 2 датам и </w:t>
-            </w:r>
-            <w:r>
-              <w:rPr>
-                <w:lang w:val="ru-RU"/>
-              </w:rPr>
-              <w:t>статусу За</w:t>
-            </w:r>
-            <w:r>
-              <w:rPr>
-                <w:lang w:val="ru-RU"/>
-              </w:rPr>
-              <w:t xml:space="preserve"> СЕГОДНЯ сразу значение. почему даты не РФ?</w:t>
-            </w:r>
-          </w:p>
-        </w:tc>
-        <w:tc>
-          <w:tcPr>
-            <w:tcW w:w="3524" w:type="dxa"/>
-          </w:tcPr>
-          <w:p>
-            <w:pPr>
-              <w:pStyle w:val="p1"/>
-              <w:jc w:val="both"/>
-            </w:pPr>
-            <w:r>
-              <w:rPr>
-                <w:rFonts w:ascii="Apple Color Emoji" w:hAnsi="Apple Color Emoji" w:cs="Apple Color Emoji"/>
-                <w:lang w:val="ru-RU"/>
-              </w:rPr>
-              <w:t>✅</w:t>
-            </w:r>
-            <w:r>
-              <w:rPr>
-                <w:lang w:val="ru-RU"/>
-              </w:rPr>
-              <w:t xml:space="preserve"> </w:t>
-            </w:r>
-            <w:r>
-              <w:rPr>
-                <w:lang w:val="ru-RU"/>
-              </w:rPr>
               <w:t xml:space="preserve">7(поменял формат даты на РФ поставил в поле </w:t>
             </w:r>
             <w:r>
@@ -2418,21 +2265,7 @@
               <w:rPr>
                 <w:lang w:val="ru-RU"/>
               </w:rPr>
-              <w:t xml:space="preserve"> </w:t>
-            </w:r>
-            <w:proofErr w:type="spellStart"/>
-            <w:r>
-              <w:rPr>
-                <w:lang w:val="ru-RU"/>
-              </w:rPr>
-              <w:t>сегодяшнюю</w:t>
-            </w:r>
-            <w:proofErr w:type="spellEnd"/>
-            <w:r>
-              <w:rPr>
-                <w:lang w:val="ru-RU"/>
-              </w:rPr>
-              <w:t xml:space="preserve"> дату)</w:t>
+              <w:t xml:space="preserve"> сегодяшнюю дату)</w:t>
             </w:r>
           </w:p>
         </w:tc>
@@ -2498,7 +2331,7 @@
         <w:pStyle w:val="p1"/>
         <w:jc w:val="both"/>
         <w:rPr>
-          <w:lang w:val="ru-RU"/>
+          <w:lang w:val="en-US"/>
         </w:rPr>
       </w:pPr>
     </w:p>

--- a/Правки + Скрины/Правки.docx
+++ b/Правки + Скрины/Правки.docx
@@ -141,6 +141,13 @@
               <w:pStyle w:val="p1"/>
               <w:jc w:val="both"/>
             </w:pPr>
+            <w:r>
+              <w:rPr>
+                <w:rFonts w:ascii="Apple Color Emoji" w:hAnsi="Apple Color Emoji"/>
+                <w:lang w:val="en-US"/>
+              </w:rPr>
+              <w:t>✅</w:t>
+            </w:r>
           </w:p>
         </w:tc>
       </w:tr>
@@ -316,30 +323,19 @@
             <w:pPr>
               <w:pStyle w:val="p1"/>
               <w:jc w:val="both"/>
-              <w:rPr>
-                <w:lang w:val="ru-RU"/>
-              </w:rPr>
             </w:pPr>
             <w:bookmarkStart w:id="0" w:name="OLE_LINK1"/>
             <w:r>
               <w:rPr>
-                <w:rFonts w:ascii="Apple Color Emoji" w:hAnsi="Apple Color Emoji"/>
-                <w:lang w:val="en-US"/>
+                <w:rFonts w:ascii="Apple Color Emoji" w:hAnsi="Apple Color Emoji" w:cs="Apple Color Emoji"/>
               </w:rPr>
               <w:t>✅</w:t>
             </w:r>
             <w:bookmarkEnd w:id="0"/>
             <w:r>
-              <w:rPr>
-                <w:rFonts w:ascii="Apple Color Emoji" w:hAnsi="Apple Color Emoji"/>
-                <w:lang w:val="ru-RU"/>
-              </w:rPr>
               <w:t xml:space="preserve"> </w:t>
             </w:r>
             <w:r>
-              <w:rPr>
-                <w:lang w:val="ru-RU"/>
-              </w:rPr>
               <w:t>14, сделал</w:t>
             </w:r>
           </w:p>
@@ -376,34 +372,29 @@
               <w:pStyle w:val="p1"/>
               <w:jc w:val="both"/>
               <w:rPr>
+                <w:rFonts w:ascii="Cambria" w:hAnsi="Cambria"/>
                 <w:lang w:val="ru-RU"/>
               </w:rPr>
             </w:pPr>
             <w:r>
               <w:rPr>
                 <w:rFonts w:ascii="Apple Color Emoji" w:hAnsi="Apple Color Emoji" w:cs="Apple Color Emoji"/>
-                <w:lang w:val="ru-RU"/>
               </w:rPr>
               <w:t>✅</w:t>
             </w:r>
             <w:r>
               <w:rPr>
+                <w:rFonts w:ascii="Apple Color Emoji" w:hAnsi="Apple Color Emoji"/>
                 <w:lang w:val="ru-RU"/>
               </w:rPr>
               <w:t xml:space="preserve"> </w:t>
             </w:r>
             <w:r>
               <w:rPr>
-                <w:rFonts w:hint="eastAsia"/>
-                <w:lang w:val="ru-RU"/>
-              </w:rPr>
-              <w:t>Я</w:t>
-            </w:r>
-            <w:r>
-              <w:rPr>
-                <w:lang w:val="ru-RU"/>
-              </w:rPr>
-              <w:t xml:space="preserve"> так понял надо убрать методы, которые ни используются на странице, я убрал</w:t>
+                <w:rFonts w:ascii="Cambria" w:hAnsi="Cambria"/>
+                <w:lang w:val="ru-RU"/>
+              </w:rPr>
+              <w:t>Добавил стрелочку теперь все ОК</w:t>
             </w:r>
           </w:p>
         </w:tc>
@@ -444,59 +435,18 @@
             </w:pPr>
             <w:r>
               <w:rPr>
-                <w:rFonts w:ascii="Apple Color Emoji" w:hAnsi="Apple Color Emoji"/>
-                <w:lang w:val="ru-RU"/>
-              </w:rPr>
-              <w:t xml:space="preserve">❌ </w:t>
-            </w:r>
-            <w:r>
-              <w:rPr>
-                <w:rFonts w:hint="eastAsia"/>
-                <w:lang w:val="ru-RU"/>
-              </w:rPr>
-              <w:t>В</w:t>
-            </w:r>
-            <w:r>
-              <w:rPr>
-                <w:lang w:val="ru-RU"/>
-              </w:rPr>
-              <w:t xml:space="preserve">ообще не </w:t>
-            </w:r>
-            <w:r>
-              <w:rPr>
-                <w:lang w:val="ru-RU"/>
-              </w:rPr>
-              <w:t>понимаю,</w:t>
-            </w:r>
-            <w:r>
-              <w:rPr>
-                <w:lang w:val="ru-RU"/>
-              </w:rPr>
-              <w:t xml:space="preserve"> что от меня требуется, типа у нас одно </w:t>
-            </w:r>
-            <w:r>
-              <w:rPr>
-                <w:lang w:val="ru-RU"/>
-              </w:rPr>
-              <w:t>api</w:t>
-            </w:r>
-            <w:r>
-              <w:rPr>
-                <w:lang w:val="ru-RU"/>
-              </w:rPr>
-              <w:t xml:space="preserve">, а у меня как бы </w:t>
-            </w:r>
-            <w:r>
-              <w:rPr>
-                <w:lang w:val="ru-RU"/>
-              </w:rPr>
-              <w:t>4</w:t>
-            </w:r>
-            <w:r>
-              <w:rPr>
-                <w:lang w:val="ru-RU"/>
-              </w:rPr>
-              <w:t>?</w:t>
+                <w:rFonts w:ascii="Apple Color Emoji" w:hAnsi="Apple Color Emoji" w:cs="Apple Color Emoji"/>
+              </w:rPr>
+              <w:t>✅</w:t>
+            </w:r>
+            <w:r>
+              <w:t xml:space="preserve"> </w:t>
+            </w:r>
+            <w:r>
+              <w:rPr>
+                <w:lang w:val="ru-RU"/>
+              </w:rPr>
+              <w:t>Тоже стрелочка все исрпавила вроде</w:t>
             </w:r>
           </w:p>
         </w:tc>
@@ -579,6 +529,12 @@
               <w:pStyle w:val="p1"/>
               <w:jc w:val="both"/>
             </w:pPr>
+            <w:r>
+              <w:rPr>
+                <w:rFonts w:ascii="Apple Color Emoji" w:hAnsi="Apple Color Emoji" w:cs="Apple Color Emoji"/>
+              </w:rPr>
+              <w:t>✅</w:t>
+            </w:r>
           </w:p>
         </w:tc>
       </w:tr>
@@ -613,6 +569,22 @@
               <w:pStyle w:val="p1"/>
               <w:jc w:val="both"/>
             </w:pPr>
+            <w:bookmarkStart w:id="1" w:name="OLE_LINK3"/>
+            <w:bookmarkStart w:id="2" w:name="OLE_LINK5"/>
+            <w:r>
+              <w:rPr>
+                <w:rFonts w:ascii="Apple Color Emoji" w:hAnsi="Apple Color Emoji" w:cs="Apple Color Emoji"/>
+              </w:rPr>
+              <w:t>✅</w:t>
+            </w:r>
+            <w:bookmarkEnd w:id="1"/>
+            <w:r>
+              <w:t xml:space="preserve"> </w:t>
+            </w:r>
+            <w:bookmarkEnd w:id="2"/>
+            <w:r>
+              <w:t>сделал все</w:t>
+            </w:r>
           </w:p>
         </w:tc>
       </w:tr>
@@ -647,6 +619,17 @@
               <w:pStyle w:val="p1"/>
               <w:jc w:val="both"/>
             </w:pPr>
+            <w:bookmarkStart w:id="3" w:name="OLE_LINK4"/>
+            <w:r>
+              <w:rPr>
+                <w:rFonts w:ascii="Apple Color Emoji" w:hAnsi="Apple Color Emoji" w:cs="Apple Color Emoji"/>
+              </w:rPr>
+              <w:t>✅</w:t>
+            </w:r>
+            <w:bookmarkEnd w:id="3"/>
+            <w:r>
+              <w:t xml:space="preserve"> по факту, макбук поставил</w:t>
+            </w:r>
           </w:p>
         </w:tc>
       </w:tr>
@@ -681,6 +664,15 @@
               <w:pStyle w:val="p1"/>
               <w:jc w:val="both"/>
             </w:pPr>
+            <w:r>
+              <w:rPr>
+                <w:rFonts w:ascii="Apple Color Emoji" w:hAnsi="Apple Color Emoji" w:cs="Apple Color Emoji"/>
+              </w:rPr>
+              <w:t>✅</w:t>
+            </w:r>
+            <w:r>
+              <w:t xml:space="preserve"> сделано</w:t>
+            </w:r>
           </w:p>
         </w:tc>
       </w:tr>
@@ -713,41 +705,21 @@
             <w:pPr>
               <w:pStyle w:val="p1"/>
               <w:jc w:val="both"/>
-              <w:rPr>
-                <w:lang w:val="ru-RU"/>
-              </w:rPr>
-            </w:pPr>
-            <w:r>
-              <w:rPr>
-                <w:rFonts w:ascii="Apple Color Emoji" w:hAnsi="Apple Color Emoji"/>
-                <w:lang w:val="en-US"/>
+            </w:pPr>
+            <w:r>
+              <w:rPr>
+                <w:rFonts w:ascii="Apple Color Emoji" w:hAnsi="Apple Color Emoji" w:cs="Apple Color Emoji"/>
               </w:rPr>
               <w:t>✅</w:t>
             </w:r>
             <w:r>
-              <w:rPr>
-                <w:rFonts w:ascii="Apple Color Emoji" w:hAnsi="Apple Color Emoji"/>
-                <w:lang w:val="ru-RU"/>
-              </w:rPr>
+              <w:t xml:space="preserve"> 9,</w:t>
+            </w:r>
+            <w:r>
               <w:t xml:space="preserve"> </w:t>
             </w:r>
             <w:r>
-              <w:rPr>
-                <w:lang w:val="ru-RU"/>
-              </w:rPr>
-              <w:t xml:space="preserve">9, </w:t>
-            </w:r>
-            <w:r>
-              <w:rPr>
-                <w:lang w:val="ru-RU"/>
-              </w:rPr>
-              <w:t>…</w:t>
-            </w:r>
-            <w:r>
-              <w:rPr>
-                <w:lang w:val="ru-RU"/>
-              </w:rPr>
-              <w:t xml:space="preserve"> </w:t>
+              <w:t>оформил</w:t>
             </w:r>
           </w:p>
         </w:tc>
@@ -854,6 +826,13 @@
               <w:pStyle w:val="p1"/>
               <w:jc w:val="both"/>
             </w:pPr>
+            <w:r>
+              <w:rPr>
+                <w:rFonts w:ascii="Apple Color Emoji" w:hAnsi="Apple Color Emoji"/>
+                <w:lang w:val="en-US"/>
+              </w:rPr>
+              <w:t>✅</w:t>
+            </w:r>
           </w:p>
         </w:tc>
       </w:tr>
@@ -887,7 +866,32 @@
             <w:pPr>
               <w:pStyle w:val="p1"/>
               <w:jc w:val="both"/>
-            </w:pPr>
+              <w:rPr>
+                <w:rFonts w:ascii="Cambria" w:hAnsi="Cambria"/>
+                <w:lang w:val="ru-RU"/>
+              </w:rPr>
+            </w:pPr>
+            <w:r>
+              <w:rPr>
+                <w:rFonts w:ascii="Apple Color Emoji" w:hAnsi="Apple Color Emoji"/>
+                <w:lang w:val="en-US"/>
+              </w:rPr>
+              <w:t>✅</w:t>
+            </w:r>
+            <w:r>
+              <w:rPr>
+                <w:rFonts w:ascii="Apple Color Emoji" w:hAnsi="Apple Color Emoji"/>
+                <w:lang w:val="ru-RU"/>
+              </w:rPr>
+              <w:t xml:space="preserve"> </w:t>
+            </w:r>
+            <w:r>
+              <w:rPr>
+                <w:rFonts w:ascii="Cambria" w:hAnsi="Cambria"/>
+                <w:lang w:val="ru-RU"/>
+              </w:rPr>
+              <w:t>Сделал</w:t>
+            </w:r>
           </w:p>
         </w:tc>
       </w:tr>
@@ -922,6 +926,27 @@
               <w:pStyle w:val="p1"/>
               <w:jc w:val="both"/>
             </w:pPr>
+            <w:r>
+              <w:rPr>
+                <w:rFonts w:ascii="Apple Color Emoji" w:hAnsi="Apple Color Emoji"/>
+                <w:lang w:val="en-US"/>
+              </w:rPr>
+              <w:t>✅</w:t>
+            </w:r>
+            <w:r>
+              <w:rPr>
+                <w:rFonts w:ascii="Apple Color Emoji" w:hAnsi="Apple Color Emoji"/>
+                <w:lang w:val="ru-RU"/>
+              </w:rPr>
+              <w:t xml:space="preserve"> </w:t>
+            </w:r>
+            <w:r>
+              <w:rPr>
+                <w:rFonts w:ascii="Cambria" w:hAnsi="Cambria"/>
+                <w:lang w:val="ru-RU"/>
+              </w:rPr>
+              <w:t>Сделал</w:t>
+            </w:r>
           </w:p>
         </w:tc>
       </w:tr>
@@ -955,6 +980,27 @@
               <w:pStyle w:val="p1"/>
               <w:jc w:val="both"/>
             </w:pPr>
+            <w:r>
+              <w:rPr>
+                <w:rFonts w:ascii="Apple Color Emoji" w:hAnsi="Apple Color Emoji"/>
+                <w:lang w:val="en-US"/>
+              </w:rPr>
+              <w:t>✅</w:t>
+            </w:r>
+            <w:r>
+              <w:rPr>
+                <w:rFonts w:ascii="Apple Color Emoji" w:hAnsi="Apple Color Emoji"/>
+                <w:lang w:val="ru-RU"/>
+              </w:rPr>
+              <w:t xml:space="preserve"> </w:t>
+            </w:r>
+            <w:r>
+              <w:rPr>
+                <w:rFonts w:ascii="Cambria" w:hAnsi="Cambria"/>
+                <w:lang w:val="ru-RU"/>
+              </w:rPr>
+              <w:t>Сделал</w:t>
+            </w:r>
           </w:p>
         </w:tc>
       </w:tr>
@@ -989,6 +1035,27 @@
               <w:pStyle w:val="p1"/>
               <w:jc w:val="both"/>
             </w:pPr>
+            <w:r>
+              <w:rPr>
+                <w:rFonts w:ascii="Apple Color Emoji" w:hAnsi="Apple Color Emoji"/>
+                <w:lang w:val="en-US"/>
+              </w:rPr>
+              <w:t>✅</w:t>
+            </w:r>
+            <w:r>
+              <w:rPr>
+                <w:rFonts w:ascii="Apple Color Emoji" w:hAnsi="Apple Color Emoji"/>
+                <w:lang w:val="ru-RU"/>
+              </w:rPr>
+              <w:t xml:space="preserve"> </w:t>
+            </w:r>
+            <w:r>
+              <w:rPr>
+                <w:rFonts w:ascii="Cambria" w:hAnsi="Cambria"/>
+                <w:lang w:val="ru-RU"/>
+              </w:rPr>
+              <w:t>Сделал</w:t>
+            </w:r>
           </w:p>
         </w:tc>
       </w:tr>
@@ -1070,6 +1137,13 @@
               <w:pStyle w:val="p1"/>
               <w:jc w:val="both"/>
             </w:pPr>
+            <w:r>
+              <w:rPr>
+                <w:rFonts w:ascii="Apple Color Emoji" w:hAnsi="Apple Color Emoji"/>
+                <w:lang w:val="en-US"/>
+              </w:rPr>
+              <w:t>✅</w:t>
+            </w:r>
           </w:p>
         </w:tc>
       </w:tr>
@@ -1104,6 +1178,27 @@
               <w:pStyle w:val="p1"/>
               <w:jc w:val="both"/>
             </w:pPr>
+            <w:r>
+              <w:rPr>
+                <w:rFonts w:ascii="Apple Color Emoji" w:hAnsi="Apple Color Emoji"/>
+                <w:lang w:val="en-US"/>
+              </w:rPr>
+              <w:t>✅</w:t>
+            </w:r>
+            <w:r>
+              <w:rPr>
+                <w:rFonts w:ascii="Apple Color Emoji" w:hAnsi="Apple Color Emoji"/>
+                <w:lang w:val="ru-RU"/>
+              </w:rPr>
+              <w:t xml:space="preserve"> </w:t>
+            </w:r>
+            <w:r>
+              <w:rPr>
+                <w:rFonts w:ascii="Cambria" w:hAnsi="Cambria"/>
+                <w:lang w:val="ru-RU"/>
+              </w:rPr>
+              <w:t>Сделал</w:t>
+            </w:r>
           </w:p>
         </w:tc>
       </w:tr>
@@ -1144,6 +1239,27 @@
               <w:pStyle w:val="p1"/>
               <w:jc w:val="both"/>
             </w:pPr>
+            <w:r>
+              <w:rPr>
+                <w:rFonts w:ascii="Apple Color Emoji" w:hAnsi="Apple Color Emoji"/>
+                <w:lang w:val="en-US"/>
+              </w:rPr>
+              <w:t>✅</w:t>
+            </w:r>
+            <w:r>
+              <w:rPr>
+                <w:rFonts w:ascii="Apple Color Emoji" w:hAnsi="Apple Color Emoji"/>
+                <w:lang w:val="ru-RU"/>
+              </w:rPr>
+              <w:t xml:space="preserve"> </w:t>
+            </w:r>
+            <w:r>
+              <w:rPr>
+                <w:rFonts w:ascii="Cambria" w:hAnsi="Cambria"/>
+                <w:lang w:val="ru-RU"/>
+              </w:rPr>
+              <w:t>Сделал</w:t>
+            </w:r>
           </w:p>
         </w:tc>
       </w:tr>
@@ -1178,6 +1294,27 @@
               <w:pStyle w:val="p1"/>
               <w:jc w:val="both"/>
             </w:pPr>
+            <w:r>
+              <w:rPr>
+                <w:rFonts w:ascii="Apple Color Emoji" w:hAnsi="Apple Color Emoji"/>
+                <w:lang w:val="en-US"/>
+              </w:rPr>
+              <w:t>✅</w:t>
+            </w:r>
+            <w:r>
+              <w:rPr>
+                <w:rFonts w:ascii="Apple Color Emoji" w:hAnsi="Apple Color Emoji"/>
+                <w:lang w:val="ru-RU"/>
+              </w:rPr>
+              <w:t xml:space="preserve"> </w:t>
+            </w:r>
+            <w:r>
+              <w:rPr>
+                <w:rFonts w:ascii="Cambria" w:hAnsi="Cambria"/>
+                <w:lang w:val="ru-RU"/>
+              </w:rPr>
+              <w:t>Сделал</w:t>
+            </w:r>
           </w:p>
         </w:tc>
       </w:tr>
@@ -1212,6 +1349,27 @@
               <w:pStyle w:val="p1"/>
               <w:jc w:val="both"/>
             </w:pPr>
+            <w:r>
+              <w:rPr>
+                <w:rFonts w:ascii="Apple Color Emoji" w:hAnsi="Apple Color Emoji"/>
+                <w:lang w:val="en-US"/>
+              </w:rPr>
+              <w:t>✅</w:t>
+            </w:r>
+            <w:r>
+              <w:rPr>
+                <w:rFonts w:ascii="Apple Color Emoji" w:hAnsi="Apple Color Emoji"/>
+                <w:lang w:val="ru-RU"/>
+              </w:rPr>
+              <w:t xml:space="preserve"> </w:t>
+            </w:r>
+            <w:r>
+              <w:rPr>
+                <w:rFonts w:ascii="Cambria" w:hAnsi="Cambria"/>
+                <w:lang w:val="ru-RU"/>
+              </w:rPr>
+              <w:t>Сделал</w:t>
+            </w:r>
           </w:p>
         </w:tc>
       </w:tr>
@@ -1245,7 +1403,7 @@
             </w:r>
             <w:r>
               <w:rPr>
-                <w:lang w:val="en-GB"/>
+                <w:lang w:val="ru-RU"/>
               </w:rPr>
               <w:t>Поделить на рабочее время</w:t>
             </w:r>
@@ -1260,6 +1418,27 @@
               <w:pStyle w:val="p1"/>
               <w:jc w:val="both"/>
             </w:pPr>
+            <w:r>
+              <w:rPr>
+                <w:rFonts w:ascii="Apple Color Emoji" w:hAnsi="Apple Color Emoji"/>
+                <w:lang w:val="en-US"/>
+              </w:rPr>
+              <w:t>✅</w:t>
+            </w:r>
+            <w:r>
+              <w:rPr>
+                <w:rFonts w:ascii="Apple Color Emoji" w:hAnsi="Apple Color Emoji"/>
+                <w:lang w:val="ru-RU"/>
+              </w:rPr>
+              <w:t xml:space="preserve"> </w:t>
+            </w:r>
+            <w:r>
+              <w:rPr>
+                <w:rFonts w:ascii="Cambria" w:hAnsi="Cambria"/>
+                <w:lang w:val="ru-RU"/>
+              </w:rPr>
+              <w:t>Сделал</w:t>
+            </w:r>
           </w:p>
         </w:tc>
       </w:tr>
@@ -1341,6 +1520,13 @@
               <w:pStyle w:val="p1"/>
               <w:jc w:val="both"/>
             </w:pPr>
+            <w:r>
+              <w:rPr>
+                <w:rFonts w:ascii="Apple Color Emoji" w:hAnsi="Apple Color Emoji"/>
+                <w:lang w:val="en-US"/>
+              </w:rPr>
+              <w:t>✅</w:t>
+            </w:r>
           </w:p>
         </w:tc>
       </w:tr>
@@ -1375,6 +1561,27 @@
               <w:pStyle w:val="p1"/>
               <w:jc w:val="both"/>
             </w:pPr>
+            <w:r>
+              <w:rPr>
+                <w:rFonts w:ascii="Apple Color Emoji" w:hAnsi="Apple Color Emoji"/>
+                <w:lang w:val="en-US"/>
+              </w:rPr>
+              <w:t>✅</w:t>
+            </w:r>
+            <w:r>
+              <w:rPr>
+                <w:rFonts w:ascii="Apple Color Emoji" w:hAnsi="Apple Color Emoji"/>
+                <w:lang w:val="ru-RU"/>
+              </w:rPr>
+              <w:t xml:space="preserve"> </w:t>
+            </w:r>
+            <w:r>
+              <w:rPr>
+                <w:rFonts w:ascii="Cambria" w:hAnsi="Cambria"/>
+                <w:lang w:val="ru-RU"/>
+              </w:rPr>
+              <w:t>Сделал</w:t>
+            </w:r>
           </w:p>
         </w:tc>
       </w:tr>
@@ -1408,24 +1615,44 @@
               <w:pStyle w:val="p1"/>
               <w:jc w:val="both"/>
             </w:pPr>
-          </w:p>
-        </w:tc>
-      </w:tr>
-      <w:tr>
-        <w:tc>
-          <w:tcPr>
-            <w:tcW w:w="5492" w:type="dxa"/>
-          </w:tcPr>
-          <w:p>
-            <w:pPr>
-              <w:pStyle w:val="p1"/>
-              <w:jc w:val="both"/>
-            </w:pPr>
-            <w:r>
-              <w:rPr>
-                <w:lang w:val="ru-RU"/>
-              </w:rPr>
-              <w:lastRenderedPageBreak/>
+            <w:r>
+              <w:rPr>
+                <w:rFonts w:ascii="Apple Color Emoji" w:hAnsi="Apple Color Emoji"/>
+                <w:lang w:val="en-US"/>
+              </w:rPr>
+              <w:t>✅</w:t>
+            </w:r>
+            <w:r>
+              <w:rPr>
+                <w:rFonts w:ascii="Apple Color Emoji" w:hAnsi="Apple Color Emoji"/>
+                <w:lang w:val="ru-RU"/>
+              </w:rPr>
+              <w:t xml:space="preserve"> </w:t>
+            </w:r>
+            <w:r>
+              <w:rPr>
+                <w:rFonts w:ascii="Cambria" w:hAnsi="Cambria"/>
+                <w:lang w:val="ru-RU"/>
+              </w:rPr>
+              <w:t>Сделал</w:t>
+            </w:r>
+          </w:p>
+        </w:tc>
+      </w:tr>
+      <w:tr>
+        <w:tc>
+          <w:tcPr>
+            <w:tcW w:w="5492" w:type="dxa"/>
+          </w:tcPr>
+          <w:p>
+            <w:pPr>
+              <w:pStyle w:val="p1"/>
+              <w:jc w:val="both"/>
+            </w:pPr>
+            <w:r>
+              <w:rPr>
+                <w:lang w:val="ru-RU"/>
+              </w:rPr>
               <w:t>включи непечатаемые, переделай оформление пунктов по ШАблону, у тебя какие-то квадратики сбоку</w:t>
             </w:r>
             <w:r>
@@ -1446,26 +1673,48 @@
               <w:pStyle w:val="p1"/>
               <w:jc w:val="both"/>
             </w:pPr>
-          </w:p>
-        </w:tc>
-      </w:tr>
-      <w:tr>
-        <w:tc>
-          <w:tcPr>
-            <w:tcW w:w="5492" w:type="dxa"/>
-          </w:tcPr>
-          <w:p>
-            <w:pPr>
-              <w:pStyle w:val="p1"/>
-              <w:jc w:val="both"/>
-              <w:rPr>
-                <w:lang w:val="ru-RU"/>
-              </w:rPr>
-            </w:pPr>
-            <w:r>
-              <w:rPr>
-                <w:lang w:val="ru-RU"/>
-              </w:rPr>
+            <w:r>
+              <w:rPr>
+                <w:rFonts w:ascii="Apple Color Emoji" w:hAnsi="Apple Color Emoji"/>
+                <w:lang w:val="en-US"/>
+              </w:rPr>
+              <w:t>✅</w:t>
+            </w:r>
+            <w:r>
+              <w:rPr>
+                <w:rFonts w:ascii="Apple Color Emoji" w:hAnsi="Apple Color Emoji"/>
+                <w:lang w:val="ru-RU"/>
+              </w:rPr>
+              <w:t xml:space="preserve"> </w:t>
+            </w:r>
+            <w:r>
+              <w:rPr>
+                <w:rFonts w:ascii="Cambria" w:hAnsi="Cambria"/>
+                <w:lang w:val="ru-RU"/>
+              </w:rPr>
+              <w:t>Сделал</w:t>
+            </w:r>
+          </w:p>
+        </w:tc>
+      </w:tr>
+      <w:tr>
+        <w:tc>
+          <w:tcPr>
+            <w:tcW w:w="5492" w:type="dxa"/>
+          </w:tcPr>
+          <w:p>
+            <w:pPr>
+              <w:pStyle w:val="p1"/>
+              <w:jc w:val="both"/>
+              <w:rPr>
+                <w:lang w:val="ru-RU"/>
+              </w:rPr>
+            </w:pPr>
+            <w:r>
+              <w:rPr>
+                <w:lang w:val="ru-RU"/>
+              </w:rPr>
+              <w:lastRenderedPageBreak/>
               <w:t xml:space="preserve">4ый по 2025 году. ЧТо-то еще с форматированием ЕЩЕ РАЗ СТРАНИЦЫ+МЕНЮ+МЕТОДЫ? </w:t>
             </w:r>
             <w:r>
@@ -1485,6 +1734,27 @@
               <w:pStyle w:val="p1"/>
               <w:jc w:val="both"/>
             </w:pPr>
+            <w:r>
+              <w:rPr>
+                <w:rFonts w:ascii="Apple Color Emoji" w:hAnsi="Apple Color Emoji"/>
+                <w:lang w:val="en-US"/>
+              </w:rPr>
+              <w:t>✅</w:t>
+            </w:r>
+            <w:r>
+              <w:rPr>
+                <w:rFonts w:ascii="Apple Color Emoji" w:hAnsi="Apple Color Emoji"/>
+                <w:lang w:val="ru-RU"/>
+              </w:rPr>
+              <w:t xml:space="preserve"> </w:t>
+            </w:r>
+            <w:r>
+              <w:rPr>
+                <w:rFonts w:ascii="Cambria" w:hAnsi="Cambria"/>
+                <w:lang w:val="ru-RU"/>
+              </w:rPr>
+              <w:t>Сделал</w:t>
+            </w:r>
           </w:p>
         </w:tc>
       </w:tr>
@@ -1661,13 +1931,7 @@
               <w:rPr>
                 <w:lang w:val="ru-RU"/>
               </w:rPr>
-              <w:t xml:space="preserve"> 1</w:t>
-            </w:r>
-            <w:r>
-              <w:rPr>
-                <w:lang w:val="ru-RU"/>
-              </w:rPr>
-              <w:t>(Настроил именно CORS)</w:t>
+              <w:t xml:space="preserve"> 1(Настроил именно CORS)</w:t>
             </w:r>
           </w:p>
         </w:tc>
@@ -1799,19 +2063,7 @@
               <w:rPr>
                 <w:lang w:val="ru-RU"/>
               </w:rPr>
-              <w:t xml:space="preserve"> 2(см</w:t>
-            </w:r>
-            <w:r>
-              <w:rPr>
-                <w:lang w:val="ru-RU"/>
-              </w:rPr>
-              <w:t>.</w:t>
-            </w:r>
-            <w:r>
-              <w:rPr>
-                <w:lang w:val="ru-RU"/>
-              </w:rPr>
-              <w:t xml:space="preserve"> скрины)</w:t>
+              <w:t xml:space="preserve"> 2(см. скрины)</w:t>
             </w:r>
           </w:p>
         </w:tc>
@@ -1964,201 +2216,177 @@
               <w:rPr>
                 <w:lang w:val="ru-RU"/>
               </w:rPr>
+              <w:t xml:space="preserve"> 3(Заключения)</w:t>
+            </w:r>
+          </w:p>
+        </w:tc>
+      </w:tr>
+      <w:tr>
+        <w:tc>
+          <w:tcPr>
+            <w:tcW w:w="5492" w:type="dxa"/>
+          </w:tcPr>
+          <w:p>
+            <w:pPr>
+              <w:pStyle w:val="p1"/>
+              <w:jc w:val="both"/>
+              <w:rPr>
+                <w:lang w:val="ru-RU"/>
+              </w:rPr>
+            </w:pPr>
+            <w:r>
+              <w:rPr>
+                <w:lang w:val="ru-RU"/>
+              </w:rPr>
+              <w:t>Заявку открывать по ид</w:t>
+            </w:r>
+          </w:p>
+        </w:tc>
+        <w:tc>
+          <w:tcPr>
+            <w:tcW w:w="3524" w:type="dxa"/>
+          </w:tcPr>
+          <w:p>
+            <w:pPr>
+              <w:pStyle w:val="p1"/>
+              <w:jc w:val="both"/>
+              <w:rPr>
+                <w:lang w:val="ru-RU"/>
+              </w:rPr>
+            </w:pPr>
+            <w:r>
+              <w:rPr>
+                <w:rFonts w:ascii="Apple Color Emoji" w:hAnsi="Apple Color Emoji" w:cs="Apple Color Emoji"/>
+                <w:lang w:val="ru-RU"/>
+              </w:rPr>
+              <w:t>✅</w:t>
+            </w:r>
+            <w:r>
+              <w:rPr>
+                <w:lang w:val="ru-RU"/>
+              </w:rPr>
+              <w:t xml:space="preserve"> 4(</w:t>
+            </w:r>
+            <w:r>
+              <w:rPr>
+                <w:lang w:val="ru-RU"/>
+              </w:rPr>
+              <w:t xml:space="preserve">Она и так по </w:t>
+            </w:r>
+            <w:r>
+              <w:rPr>
+                <w:lang w:val="ru-RU"/>
+              </w:rPr>
+              <w:t>id</w:t>
+            </w:r>
+            <w:r>
+              <w:rPr>
+                <w:lang w:val="ru-RU"/>
+              </w:rPr>
+              <w:t>)</w:t>
+            </w:r>
+          </w:p>
+        </w:tc>
+      </w:tr>
+      <w:tr>
+        <w:tc>
+          <w:tcPr>
+            <w:tcW w:w="5492" w:type="dxa"/>
+          </w:tcPr>
+          <w:p>
+            <w:pPr>
+              <w:pStyle w:val="p1"/>
+              <w:jc w:val="both"/>
+              <w:rPr>
+                <w:lang w:val="ru-RU"/>
+              </w:rPr>
+            </w:pPr>
+            <w:r>
+              <w:rPr>
+                <w:lang w:val="ru-RU"/>
+              </w:rPr>
+              <w:t>1 заявка Где результат ?</w:t>
+            </w:r>
+          </w:p>
+        </w:tc>
+        <w:tc>
+          <w:tcPr>
+            <w:tcW w:w="3524" w:type="dxa"/>
+          </w:tcPr>
+          <w:p>
+            <w:pPr>
+              <w:pStyle w:val="p1"/>
+              <w:jc w:val="both"/>
+              <w:rPr>
+                <w:lang w:val="ru-RU"/>
+              </w:rPr>
+            </w:pPr>
+            <w:r>
+              <w:rPr>
+                <w:rFonts w:ascii="Apple Color Emoji" w:hAnsi="Apple Color Emoji" w:cs="Apple Color Emoji"/>
+                <w:lang w:val="ru-RU"/>
+              </w:rPr>
+              <w:t>✅</w:t>
+            </w:r>
+            <w:r>
+              <w:rPr>
+                <w:lang w:val="ru-RU"/>
+              </w:rPr>
+              <w:t xml:space="preserve"> 5(см. скрины)</w:t>
+            </w:r>
+          </w:p>
+        </w:tc>
+      </w:tr>
+      <w:tr>
+        <w:tc>
+          <w:tcPr>
+            <w:tcW w:w="5492" w:type="dxa"/>
+          </w:tcPr>
+          <w:p>
+            <w:pPr>
+              <w:pStyle w:val="p1"/>
+              <w:jc w:val="both"/>
+              <w:rPr>
+                <w:lang w:val="ru-RU"/>
+              </w:rPr>
+            </w:pPr>
+            <w:r>
+              <w:rPr>
+                <w:lang w:val="ru-RU"/>
+              </w:rPr>
+              <w:t xml:space="preserve">страница 1 заявка, 5 кнопок как в лекции: добавить кнопку Сохранить м-м, Добавить кнопку Сохранить поля заявки.  И тд </w:t>
+            </w:r>
+          </w:p>
+        </w:tc>
+        <w:tc>
+          <w:tcPr>
+            <w:tcW w:w="3524" w:type="dxa"/>
+          </w:tcPr>
+          <w:p>
+            <w:pPr>
+              <w:pStyle w:val="p1"/>
+              <w:jc w:val="both"/>
+              <w:rPr>
+                <w:lang w:val="ru-RU"/>
+              </w:rPr>
+            </w:pPr>
+            <w:r>
+              <w:rPr>
+                <w:rFonts w:ascii="Apple Color Emoji" w:hAnsi="Apple Color Emoji" w:cs="Apple Color Emoji"/>
+                <w:lang w:val="ru-RU"/>
+              </w:rPr>
+              <w:t>✅</w:t>
+            </w:r>
+            <w:r>
+              <w:rPr>
+                <w:lang w:val="ru-RU"/>
+              </w:rPr>
               <w:t xml:space="preserve"> </w:t>
             </w:r>
             <w:r>
               <w:rPr>
                 <w:lang w:val="ru-RU"/>
               </w:rPr>
-              <w:t>3(</w:t>
-            </w:r>
-            <w:r>
-              <w:rPr>
-                <w:lang w:val="ru-RU"/>
-              </w:rPr>
-              <w:t>Заключения</w:t>
-            </w:r>
-            <w:r>
-              <w:rPr>
-                <w:lang w:val="ru-RU"/>
-              </w:rPr>
-              <w:t>)</w:t>
-            </w:r>
-          </w:p>
-        </w:tc>
-      </w:tr>
-      <w:tr>
-        <w:tc>
-          <w:tcPr>
-            <w:tcW w:w="5492" w:type="dxa"/>
-          </w:tcPr>
-          <w:p>
-            <w:pPr>
-              <w:pStyle w:val="p1"/>
-              <w:jc w:val="both"/>
-              <w:rPr>
-                <w:lang w:val="ru-RU"/>
-              </w:rPr>
-            </w:pPr>
-            <w:r>
-              <w:rPr>
-                <w:lang w:val="ru-RU"/>
-              </w:rPr>
-              <w:t>Заявку открывать по ид</w:t>
-            </w:r>
-          </w:p>
-        </w:tc>
-        <w:tc>
-          <w:tcPr>
-            <w:tcW w:w="3524" w:type="dxa"/>
-          </w:tcPr>
-          <w:p>
-            <w:pPr>
-              <w:pStyle w:val="p1"/>
-              <w:jc w:val="both"/>
-              <w:rPr>
-                <w:lang w:val="ru-RU"/>
-              </w:rPr>
-            </w:pPr>
-            <w:r>
-              <w:rPr>
-                <w:rFonts w:ascii="Apple Color Emoji" w:hAnsi="Apple Color Emoji" w:cs="Apple Color Emoji"/>
-                <w:lang w:val="ru-RU"/>
-              </w:rPr>
-              <w:t>✅</w:t>
-            </w:r>
-            <w:r>
-              <w:rPr>
-                <w:lang w:val="ru-RU"/>
-              </w:rPr>
-              <w:t xml:space="preserve"> </w:t>
-            </w:r>
-            <w:r>
-              <w:rPr>
-                <w:lang w:val="ru-RU"/>
-              </w:rPr>
-              <w:t>4(</w:t>
-            </w:r>
-            <w:r>
-              <w:rPr>
-                <w:lang w:val="ru-RU"/>
-              </w:rPr>
-              <w:t xml:space="preserve">Она и так по </w:t>
-            </w:r>
-            <w:r>
-              <w:rPr>
-                <w:lang w:val="ru-RU"/>
-              </w:rPr>
-              <w:t>id</w:t>
-            </w:r>
-            <w:r>
-              <w:rPr>
-                <w:lang w:val="ru-RU"/>
-              </w:rPr>
-              <w:t>)</w:t>
-            </w:r>
-          </w:p>
-        </w:tc>
-      </w:tr>
-      <w:tr>
-        <w:tc>
-          <w:tcPr>
-            <w:tcW w:w="5492" w:type="dxa"/>
-          </w:tcPr>
-          <w:p>
-            <w:pPr>
-              <w:pStyle w:val="p1"/>
-              <w:jc w:val="both"/>
-              <w:rPr>
-                <w:lang w:val="ru-RU"/>
-              </w:rPr>
-            </w:pPr>
-            <w:r>
-              <w:rPr>
-                <w:lang w:val="ru-RU"/>
-              </w:rPr>
-              <w:t>1 заявка Где результат ?</w:t>
-            </w:r>
-          </w:p>
-        </w:tc>
-        <w:tc>
-          <w:tcPr>
-            <w:tcW w:w="3524" w:type="dxa"/>
-          </w:tcPr>
-          <w:p>
-            <w:pPr>
-              <w:pStyle w:val="p1"/>
-              <w:jc w:val="both"/>
-              <w:rPr>
-                <w:lang w:val="ru-RU"/>
-              </w:rPr>
-            </w:pPr>
-            <w:r>
-              <w:rPr>
-                <w:rFonts w:ascii="Apple Color Emoji" w:hAnsi="Apple Color Emoji" w:cs="Apple Color Emoji"/>
-                <w:lang w:val="ru-RU"/>
-              </w:rPr>
-              <w:t>✅</w:t>
-            </w:r>
-            <w:r>
-              <w:rPr>
-                <w:lang w:val="ru-RU"/>
-              </w:rPr>
-              <w:t xml:space="preserve"> 5(см. скрины)</w:t>
-            </w:r>
-          </w:p>
-        </w:tc>
-      </w:tr>
-      <w:tr>
-        <w:tc>
-          <w:tcPr>
-            <w:tcW w:w="5492" w:type="dxa"/>
-          </w:tcPr>
-          <w:p>
-            <w:pPr>
-              <w:pStyle w:val="p1"/>
-              <w:jc w:val="both"/>
-              <w:rPr>
-                <w:lang w:val="ru-RU"/>
-              </w:rPr>
-            </w:pPr>
-            <w:r>
-              <w:rPr>
-                <w:lang w:val="ru-RU"/>
-              </w:rPr>
-              <w:t xml:space="preserve">страница 1 заявка, 5 кнопок как в лекции: добавить кнопку Сохранить м-м, Добавить кнопку Сохранить поля заявки.  И тд </w:t>
-            </w:r>
-          </w:p>
-        </w:tc>
-        <w:tc>
-          <w:tcPr>
-            <w:tcW w:w="3524" w:type="dxa"/>
-          </w:tcPr>
-          <w:p>
-            <w:pPr>
-              <w:pStyle w:val="p1"/>
-              <w:jc w:val="both"/>
-              <w:rPr>
-                <w:lang w:val="ru-RU"/>
-              </w:rPr>
-            </w:pPr>
-            <w:r>
-              <w:rPr>
-                <w:rFonts w:ascii="Apple Color Emoji" w:hAnsi="Apple Color Emoji" w:cs="Apple Color Emoji"/>
-                <w:lang w:val="ru-RU"/>
-              </w:rPr>
-              <w:t>✅</w:t>
-            </w:r>
-            <w:r>
-              <w:rPr>
-                <w:lang w:val="ru-RU"/>
-              </w:rPr>
-              <w:t xml:space="preserve"> </w:t>
-            </w:r>
-            <w:r>
-              <w:rPr>
-                <w:lang w:val="ru-RU"/>
-              </w:rPr>
               <w:t>6</w:t>
             </w:r>
             <w:r>
@@ -2199,19 +2427,7 @@
               <w:rPr>
                 <w:lang w:val="ru-RU"/>
               </w:rPr>
-              <w:t xml:space="preserve">Таблицу заявок фильтрация заявок по 2 датам и </w:t>
-            </w:r>
-            <w:r>
-              <w:rPr>
-                <w:lang w:val="ru-RU"/>
-              </w:rPr>
-              <w:t>статусу За</w:t>
-            </w:r>
-            <w:r>
-              <w:rPr>
-                <w:lang w:val="ru-RU"/>
-              </w:rPr>
-              <w:t xml:space="preserve"> СЕГОДНЯ сразу значение. почему даты не РФ?</w:t>
+              <w:t>Таблицу заявок фильтрация заявок по 2 датам и статусу За СЕГОДНЯ сразу значение. почему даты не РФ?</w:t>
             </w:r>
           </w:p>
         </w:tc>

--- a/Правки + Скрины/Правки.docx
+++ b/Правки + Скрины/Правки.docx
@@ -446,7 +446,19 @@
               <w:rPr>
                 <w:lang w:val="ru-RU"/>
               </w:rPr>
-              <w:t>Тоже стрелочка все исрпавила вроде</w:t>
+              <w:t xml:space="preserve">Тоже стрелочка все </w:t>
+            </w:r>
+            <w:r>
+              <w:rPr>
+                <w:lang w:val="ru-RU"/>
+              </w:rPr>
+              <w:t>исправила</w:t>
+            </w:r>
+            <w:r>
+              <w:rPr>
+                <w:lang w:val="ru-RU"/>
+              </w:rPr>
+              <w:t xml:space="preserve"> вроде</w:t>
             </w:r>
           </w:p>
         </w:tc>
@@ -680,78 +692,6 @@
         <w:tc>
           <w:tcPr>
             <w:tcW w:w="5492" w:type="dxa"/>
-          </w:tcPr>
-          <w:p>
-            <w:pPr>
-              <w:pStyle w:val="p1"/>
-              <w:jc w:val="both"/>
-            </w:pPr>
-            <w:r>
-              <w:t>ПОка ГЛУПО, нужен твой скрин Таури скрин Wireshark</w:t>
-            </w:r>
-            <w:r>
-              <w:t xml:space="preserve">. </w:t>
-            </w:r>
-            <w:r>
-              <w:t>ПОВТОРНО И сделать через прокси</w:t>
-            </w:r>
-          </w:p>
-        </w:tc>
-        <w:tc>
-          <w:tcPr>
-            <w:tcW w:w="3524" w:type="dxa"/>
-          </w:tcPr>
-          <w:p>
-            <w:pPr>
-              <w:pStyle w:val="p1"/>
-              <w:jc w:val="both"/>
-            </w:pPr>
-            <w:r>
-              <w:rPr>
-                <w:rFonts w:ascii="Apple Color Emoji" w:hAnsi="Apple Color Emoji" w:cs="Apple Color Emoji"/>
-              </w:rPr>
-              <w:t>✅</w:t>
-            </w:r>
-            <w:r>
-              <w:t xml:space="preserve"> 9,</w:t>
-            </w:r>
-            <w:r>
-              <w:t xml:space="preserve"> </w:t>
-            </w:r>
-            <w:r>
-              <w:t>оформил</w:t>
-            </w:r>
-          </w:p>
-        </w:tc>
-      </w:tr>
-      <w:tr>
-        <w:tc>
-          <w:tcPr>
-            <w:tcW w:w="5492" w:type="dxa"/>
-          </w:tcPr>
-          <w:p>
-            <w:pPr>
-              <w:pStyle w:val="p1"/>
-              <w:jc w:val="both"/>
-            </w:pPr>
-          </w:p>
-        </w:tc>
-        <w:tc>
-          <w:tcPr>
-            <w:tcW w:w="3524" w:type="dxa"/>
-          </w:tcPr>
-          <w:p>
-            <w:pPr>
-              <w:pStyle w:val="p1"/>
-              <w:jc w:val="both"/>
-            </w:pPr>
-          </w:p>
-        </w:tc>
-      </w:tr>
-      <w:tr>
-        <w:tc>
-          <w:tcPr>
-            <w:tcW w:w="5492" w:type="dxa"/>
             <w:shd w:val="clear" w:color="auto" w:fill="000000" w:themeFill="text1"/>
           </w:tcPr>
           <w:p>
@@ -1389,17 +1329,47 @@
               </w:rPr>
               <w:t xml:space="preserve">ЕЩЕ РАЗ по примеру </w:t>
             </w:r>
+            <w:proofErr w:type="spellStart"/>
             <w:r>
               <w:rPr>
                 <w:lang w:val="en-GB"/>
               </w:rPr>
               <w:t>rps</w:t>
             </w:r>
-            <w:r>
-              <w:rPr>
-                <w:lang w:val="ru-RU"/>
-              </w:rPr>
-              <w:t xml:space="preserve"> переделать. сколько заявок в день от пользоваолеья, сколько запросов на 1 заявку. </w:t>
+            <w:proofErr w:type="spellEnd"/>
+            <w:r>
+              <w:rPr>
+                <w:lang w:val="ru-RU"/>
+              </w:rPr>
+              <w:t xml:space="preserve"> переделать</w:t>
+            </w:r>
+            <w:proofErr w:type="gramStart"/>
+            <w:r>
+              <w:rPr>
+                <w:lang w:val="ru-RU"/>
+              </w:rPr>
+              <w:t>.</w:t>
+            </w:r>
+            <w:proofErr w:type="gramEnd"/>
+            <w:r>
+              <w:rPr>
+                <w:lang w:val="ru-RU"/>
+              </w:rPr>
+              <w:t xml:space="preserve"> сколько заявок в день от </w:t>
+            </w:r>
+            <w:proofErr w:type="spellStart"/>
+            <w:r>
+              <w:rPr>
+                <w:lang w:val="ru-RU"/>
+              </w:rPr>
+              <w:t>пользоваолеья</w:t>
+            </w:r>
+            <w:proofErr w:type="spellEnd"/>
+            <w:r>
+              <w:rPr>
+                <w:lang w:val="ru-RU"/>
+              </w:rPr>
+              <w:t xml:space="preserve">, сколько запросов на 1 заявку. </w:t>
             </w:r>
             <w:r>
               <w:rPr>
@@ -1653,7 +1623,21 @@
               <w:rPr>
                 <w:lang w:val="ru-RU"/>
               </w:rPr>
-              <w:t>включи непечатаемые, переделай оформление пунктов по ШАблону, у тебя какие-то квадратики сбоку</w:t>
+              <w:t xml:space="preserve">включи непечатаемые, переделай оформление пунктов по </w:t>
+            </w:r>
+            <w:proofErr w:type="spellStart"/>
+            <w:r>
+              <w:rPr>
+                <w:lang w:val="ru-RU"/>
+              </w:rPr>
+              <w:t>ШАблону</w:t>
+            </w:r>
+            <w:proofErr w:type="spellEnd"/>
+            <w:r>
+              <w:rPr>
+                <w:lang w:val="ru-RU"/>
+              </w:rPr>
+              <w:t>, у тебя какие-то квадратики сбоку</w:t>
             </w:r>
             <w:r>
               <w:rPr>
@@ -1714,8 +1698,21 @@
               <w:rPr>
                 <w:lang w:val="ru-RU"/>
               </w:rPr>
-              <w:lastRenderedPageBreak/>
-              <w:t xml:space="preserve">4ый по 2025 году. ЧТо-то еще с форматированием ЕЩЕ РАЗ СТРАНИЦЫ+МЕНЮ+МЕТОДЫ? </w:t>
+              <w:t xml:space="preserve">4ый по 2025 году. </w:t>
+            </w:r>
+            <w:proofErr w:type="spellStart"/>
+            <w:r>
+              <w:rPr>
+                <w:lang w:val="ru-RU"/>
+              </w:rPr>
+              <w:t>ЧТо-то</w:t>
+            </w:r>
+            <w:proofErr w:type="spellEnd"/>
+            <w:r>
+              <w:rPr>
+                <w:lang w:val="ru-RU"/>
+              </w:rPr>
+              <w:t xml:space="preserve"> еще с форматированием ЕЩЕ РАЗ СТРАНИЦЫ+МЕНЮ+МЕТОДЫ? </w:t>
             </w:r>
             <w:r>
               <w:rPr>
@@ -1774,6 +1771,7 @@
                 <w:rStyle w:val="apple-tab-span"/>
                 <w:rFonts w:eastAsiaTheme="majorEastAsia"/>
               </w:rPr>
+              <w:lastRenderedPageBreak/>
               <w:tab/>
             </w:r>
           </w:p>
@@ -1785,36 +1783,346 @@
           </w:tcPr>
           <w:p>
             <w:pPr>
-              <w:pStyle w:val="p2"/>
-              <w:jc w:val="both"/>
+              <w:pStyle w:val="p1"/>
+              <w:jc w:val="both"/>
+              <w:rPr>
+                <w:lang w:val="ru-RU"/>
+              </w:rPr>
+            </w:pPr>
+          </w:p>
+        </w:tc>
+      </w:tr>
+      <w:tr>
+        <w:tc>
+          <w:tcPr>
+            <w:tcW w:w="5492" w:type="dxa"/>
+          </w:tcPr>
+          <w:p>
+            <w:pPr>
+              <w:pStyle w:val="p1"/>
+              <w:jc w:val="both"/>
+              <w:rPr>
+                <w:b/>
+                <w:bCs/>
+              </w:rPr>
+            </w:pPr>
+            <w:r>
+              <w:rPr>
+                <w:b/>
+                <w:bCs/>
+              </w:rPr>
+              <w:t>7 лаба</w:t>
+            </w:r>
+            <w:r>
               <w:rPr>
                 <w:rStyle w:val="apple-tab-span"/>
                 <w:rFonts w:eastAsiaTheme="majorEastAsia"/>
-              </w:rPr>
-            </w:pPr>
-          </w:p>
-        </w:tc>
-      </w:tr>
-      <w:tr>
-        <w:tc>
-          <w:tcPr>
-            <w:tcW w:w="5492" w:type="dxa"/>
-          </w:tcPr>
-          <w:p>
-            <w:pPr>
-              <w:pStyle w:val="p1"/>
-              <w:jc w:val="both"/>
-              <w:rPr>
-                <w:b/>
-                <w:bCs/>
-              </w:rPr>
-            </w:pPr>
-            <w:r>
-              <w:rPr>
-                <w:b/>
-                <w:bCs/>
-              </w:rPr>
-              <w:t>6ая</w:t>
+                <w:b/>
+                <w:bCs/>
+              </w:rPr>
+              <w:tab/>
+            </w:r>
+          </w:p>
+        </w:tc>
+        <w:tc>
+          <w:tcPr>
+            <w:tcW w:w="3524" w:type="dxa"/>
+          </w:tcPr>
+          <w:p>
+            <w:pPr>
+              <w:pStyle w:val="p1"/>
+              <w:jc w:val="both"/>
+              <w:rPr>
+                <w:lang w:val="en-US"/>
+              </w:rPr>
+            </w:pPr>
+            <w:r>
+              <w:rPr>
+                <w:rFonts w:ascii="Apple Color Emoji" w:hAnsi="Apple Color Emoji"/>
+                <w:lang w:val="en-US"/>
+              </w:rPr>
+              <w:t>✅</w:t>
+            </w:r>
+          </w:p>
+        </w:tc>
+      </w:tr>
+      <w:tr>
+        <w:tc>
+          <w:tcPr>
+            <w:tcW w:w="5492" w:type="dxa"/>
+          </w:tcPr>
+          <w:p>
+            <w:pPr>
+              <w:pStyle w:val="p1"/>
+              <w:jc w:val="both"/>
+              <w:rPr>
+                <w:lang w:val="ru-RU"/>
+              </w:rPr>
+            </w:pPr>
+            <w:r>
+              <w:rPr>
+                <w:lang w:val="ru-RU"/>
+              </w:rPr>
+              <w:t xml:space="preserve">все переделать по теме ЗАЯВКИ. услуги </w:t>
+            </w:r>
+            <w:proofErr w:type="spellStart"/>
+            <w:r>
+              <w:rPr>
+                <w:lang w:val="ru-RU"/>
+              </w:rPr>
+              <w:t>ок</w:t>
+            </w:r>
+            <w:proofErr w:type="spellEnd"/>
+            <w:r>
+              <w:rPr>
+                <w:lang w:val="ru-RU"/>
+              </w:rPr>
+              <w:t xml:space="preserve"> НУЖНЫ ВСЕ скрины всех </w:t>
+            </w:r>
+            <w:proofErr w:type="spellStart"/>
+            <w:r>
+              <w:rPr>
+                <w:lang w:val="ru-RU"/>
+              </w:rPr>
+              <w:t>thunk</w:t>
+            </w:r>
+            <w:proofErr w:type="spellEnd"/>
+            <w:r>
+              <w:rPr>
+                <w:lang w:val="ru-RU"/>
+              </w:rPr>
+              <w:t xml:space="preserve"> и использования</w:t>
+            </w:r>
+          </w:p>
+        </w:tc>
+        <w:tc>
+          <w:tcPr>
+            <w:tcW w:w="3524" w:type="dxa"/>
+          </w:tcPr>
+          <w:p>
+            <w:pPr>
+              <w:pStyle w:val="p1"/>
+              <w:jc w:val="both"/>
+              <w:rPr>
+                <w:lang w:val="ru-RU"/>
+              </w:rPr>
+            </w:pPr>
+            <w:r>
+              <w:rPr>
+                <w:rFonts w:ascii="Apple Color Emoji" w:hAnsi="Apple Color Emoji"/>
+                <w:lang w:val="en-US"/>
+              </w:rPr>
+              <w:t>✅</w:t>
+            </w:r>
+            <w:r>
+              <w:rPr>
+                <w:rFonts w:ascii="Apple Color Emoji" w:hAnsi="Apple Color Emoji"/>
+                <w:lang w:val="ru-RU"/>
+              </w:rPr>
+              <w:t xml:space="preserve"> </w:t>
+            </w:r>
+            <w:r>
+              <w:rPr>
+                <w:rFonts w:ascii="Cambria" w:hAnsi="Cambria"/>
+                <w:lang w:val="ru-RU"/>
+              </w:rPr>
+              <w:t>Сделал</w:t>
+            </w:r>
+          </w:p>
+        </w:tc>
+      </w:tr>
+      <w:tr>
+        <w:tc>
+          <w:tcPr>
+            <w:tcW w:w="5492" w:type="dxa"/>
+          </w:tcPr>
+          <w:p>
+            <w:pPr>
+              <w:pStyle w:val="p1"/>
+              <w:jc w:val="both"/>
+              <w:rPr>
+                <w:lang w:val="ru-RU"/>
+              </w:rPr>
+            </w:pPr>
+            <w:r>
+              <w:rPr>
+                <w:lang w:val="ru-RU"/>
+              </w:rPr>
+              <w:t>ПО ТЕМЕ КАК НАЗЫВАЮТСЯ ЗАЯВКИ?</w:t>
+            </w:r>
+          </w:p>
+        </w:tc>
+        <w:tc>
+          <w:tcPr>
+            <w:tcW w:w="3524" w:type="dxa"/>
+          </w:tcPr>
+          <w:p>
+            <w:pPr>
+              <w:pStyle w:val="p1"/>
+              <w:jc w:val="both"/>
+              <w:rPr>
+                <w:rFonts w:ascii="Cambria" w:hAnsi="Cambria"/>
+                <w:lang w:val="en-US"/>
+              </w:rPr>
+            </w:pPr>
+            <w:r>
+              <w:rPr>
+                <w:rFonts w:ascii="Apple Color Emoji" w:hAnsi="Apple Color Emoji"/>
+                <w:lang w:val="en-US"/>
+              </w:rPr>
+              <w:t>✅</w:t>
+            </w:r>
+            <w:r>
+              <w:rPr>
+                <w:rFonts w:ascii="Apple Color Emoji" w:hAnsi="Apple Color Emoji"/>
+                <w:lang w:val="ru-RU"/>
+              </w:rPr>
+              <w:t xml:space="preserve"> </w:t>
+            </w:r>
+            <w:proofErr w:type="spellStart"/>
+            <w:r>
+              <w:rPr>
+                <w:rFonts w:ascii="Cambria" w:hAnsi="Cambria"/>
+                <w:lang w:val="en-US"/>
+              </w:rPr>
+              <w:t>pankreatitorders</w:t>
+            </w:r>
+            <w:proofErr w:type="spellEnd"/>
+          </w:p>
+        </w:tc>
+      </w:tr>
+      <w:tr>
+        <w:tc>
+          <w:tcPr>
+            <w:tcW w:w="5492" w:type="dxa"/>
+          </w:tcPr>
+          <w:p>
+            <w:pPr>
+              <w:pStyle w:val="p1"/>
+              <w:jc w:val="both"/>
+              <w:rPr>
+                <w:lang w:val="ru-RU"/>
+              </w:rPr>
+            </w:pPr>
+            <w:r>
+              <w:rPr>
+                <w:lang w:val="ru-RU"/>
+              </w:rPr>
+              <w:t xml:space="preserve">Таблицу заявок фильтрация заявок по 2 датам и </w:t>
+            </w:r>
+            <w:proofErr w:type="gramStart"/>
+            <w:r>
+              <w:rPr>
+                <w:lang w:val="ru-RU"/>
+              </w:rPr>
+              <w:t>статусу  За</w:t>
+            </w:r>
+            <w:proofErr w:type="gramEnd"/>
+            <w:r>
+              <w:rPr>
+                <w:lang w:val="ru-RU"/>
+              </w:rPr>
+              <w:t xml:space="preserve"> СЕГОДНЯ сразу значение.</w:t>
+            </w:r>
+          </w:p>
+        </w:tc>
+        <w:tc>
+          <w:tcPr>
+            <w:tcW w:w="3524" w:type="dxa"/>
+          </w:tcPr>
+          <w:p>
+            <w:pPr>
+              <w:pStyle w:val="p1"/>
+              <w:jc w:val="both"/>
+              <w:rPr>
+                <w:lang w:val="ru-RU"/>
+              </w:rPr>
+            </w:pPr>
+            <w:r>
+              <w:rPr>
+                <w:rFonts w:ascii="Apple Color Emoji" w:hAnsi="Apple Color Emoji"/>
+                <w:lang w:val="en-US"/>
+              </w:rPr>
+              <w:t>✅</w:t>
+            </w:r>
+            <w:r>
+              <w:rPr>
+                <w:rFonts w:ascii="Apple Color Emoji" w:hAnsi="Apple Color Emoji"/>
+                <w:lang w:val="ru-RU"/>
+              </w:rPr>
+              <w:t xml:space="preserve"> </w:t>
+            </w:r>
+            <w:r>
+              <w:rPr>
+                <w:rFonts w:ascii="Cambria" w:hAnsi="Cambria"/>
+                <w:lang w:val="ru-RU"/>
+              </w:rPr>
+              <w:t>Сделал</w:t>
+            </w:r>
+          </w:p>
+        </w:tc>
+      </w:tr>
+      <w:tr>
+        <w:tc>
+          <w:tcPr>
+            <w:tcW w:w="5492" w:type="dxa"/>
+            <w:shd w:val="clear" w:color="auto" w:fill="000000" w:themeFill="text1"/>
+          </w:tcPr>
+          <w:p>
+            <w:pPr>
+              <w:pStyle w:val="p1"/>
+              <w:jc w:val="both"/>
+              <w:rPr>
+                <w:b/>
+                <w:bCs/>
+              </w:rPr>
+            </w:pPr>
+          </w:p>
+        </w:tc>
+        <w:tc>
+          <w:tcPr>
+            <w:tcW w:w="3524" w:type="dxa"/>
+            <w:shd w:val="clear" w:color="auto" w:fill="000000" w:themeFill="text1"/>
+          </w:tcPr>
+          <w:p>
+            <w:pPr>
+              <w:pStyle w:val="p1"/>
+              <w:jc w:val="both"/>
+              <w:rPr>
+                <w:lang w:val="ru-RU"/>
+              </w:rPr>
+            </w:pPr>
+          </w:p>
+        </w:tc>
+      </w:tr>
+      <w:tr>
+        <w:tc>
+          <w:tcPr>
+            <w:tcW w:w="5492" w:type="dxa"/>
+          </w:tcPr>
+          <w:p>
+            <w:pPr>
+              <w:pStyle w:val="p1"/>
+              <w:jc w:val="both"/>
+              <w:rPr>
+                <w:b/>
+                <w:bCs/>
+              </w:rPr>
+            </w:pPr>
+            <w:r>
+              <w:rPr>
+                <w:b/>
+                <w:bCs/>
+                <w:lang w:val="ru-RU"/>
+              </w:rPr>
+              <w:t>8</w:t>
+            </w:r>
+            <w:r>
+              <w:rPr>
+                <w:b/>
+                <w:bCs/>
+              </w:rPr>
+              <w:t xml:space="preserve"> лаба</w:t>
             </w:r>
             <w:r>
               <w:rPr>
@@ -1835,709 +2143,964 @@
             <w:pPr>
               <w:pStyle w:val="p1"/>
               <w:jc w:val="both"/>
-            </w:pPr>
-          </w:p>
-        </w:tc>
-      </w:tr>
-      <w:tr>
-        <w:tc>
-          <w:tcPr>
-            <w:tcW w:w="5492" w:type="dxa"/>
-          </w:tcPr>
-          <w:p>
-            <w:pPr>
-              <w:pStyle w:val="p1"/>
-              <w:jc w:val="both"/>
-              <w:rPr>
-                <w:lang w:val="ru-RU"/>
-              </w:rPr>
-            </w:pPr>
-            <w:r>
-              <w:rPr>
-                <w:lang w:val="ru-RU"/>
-              </w:rPr>
-              <w:t xml:space="preserve">ЭТО НЕ </w:t>
-            </w:r>
-            <w:r>
-              <w:rPr>
-                <w:lang w:val="en-GB"/>
-              </w:rPr>
-              <w:t>CORS</w:t>
-            </w:r>
-            <w:r>
-              <w:rPr>
-                <w:lang w:val="ru-RU"/>
-              </w:rPr>
-              <w:t xml:space="preserve">, где заголовки? показать </w:t>
-            </w:r>
-            <w:r>
-              <w:rPr>
-                <w:lang w:val="en-GB"/>
-              </w:rPr>
-              <w:t>CORS</w:t>
-            </w:r>
-            <w:r>
-              <w:rPr>
-                <w:lang w:val="ru-RU"/>
-              </w:rPr>
-              <w:t xml:space="preserve"> как настроил для </w:t>
-            </w:r>
-            <w:r>
-              <w:rPr>
-                <w:lang w:val="en-GB"/>
-              </w:rPr>
-              <w:t>Tauri</w:t>
-            </w:r>
-            <w:r>
-              <w:rPr>
-                <w:lang w:val="ru-RU"/>
-              </w:rPr>
-              <w:t xml:space="preserve"> и </w:t>
-            </w:r>
-            <w:r>
-              <w:rPr>
-                <w:lang w:val="en-GB"/>
-              </w:rPr>
-              <w:t>Pages</w:t>
-            </w:r>
-          </w:p>
-          <w:p>
-            <w:pPr>
-              <w:pStyle w:val="p1"/>
-              <w:jc w:val="both"/>
-            </w:pPr>
-          </w:p>
-        </w:tc>
-        <w:tc>
-          <w:tcPr>
-            <w:tcW w:w="3524" w:type="dxa"/>
-          </w:tcPr>
-          <w:p>
-            <w:pPr>
-              <w:pStyle w:val="p1"/>
-              <w:jc w:val="both"/>
-              <w:rPr>
-                <w:lang w:val="ru-RU"/>
-              </w:rPr>
-            </w:pPr>
-            <w:r>
-              <w:rPr>
-                <w:rFonts w:ascii="Apple Color Emoji" w:hAnsi="Apple Color Emoji" w:cs="Apple Color Emoji"/>
-                <w:lang w:val="ru-RU"/>
-              </w:rPr>
-              <w:t>✅</w:t>
-            </w:r>
-            <w:r>
-              <w:rPr>
-                <w:lang w:val="ru-RU"/>
-              </w:rPr>
-              <w:t xml:space="preserve"> 1(Настроил именно CORS)</w:t>
-            </w:r>
-          </w:p>
-        </w:tc>
-      </w:tr>
-      <w:tr>
-        <w:tc>
-          <w:tcPr>
-            <w:tcW w:w="5492" w:type="dxa"/>
-            <w:shd w:val="clear" w:color="auto" w:fill="000000" w:themeFill="text1"/>
-          </w:tcPr>
-          <w:p>
-            <w:pPr>
-              <w:pStyle w:val="p2"/>
-              <w:jc w:val="both"/>
-            </w:pPr>
-            <w:r>
-              <w:rPr>
-                <w:rStyle w:val="apple-tab-span"/>
-                <w:rFonts w:eastAsiaTheme="majorEastAsia"/>
-              </w:rPr>
-              <w:tab/>
-            </w:r>
-          </w:p>
-        </w:tc>
-        <w:tc>
-          <w:tcPr>
-            <w:tcW w:w="3524" w:type="dxa"/>
-            <w:shd w:val="clear" w:color="auto" w:fill="000000" w:themeFill="text1"/>
-          </w:tcPr>
-          <w:p>
-            <w:pPr>
-              <w:pStyle w:val="p1"/>
-              <w:jc w:val="both"/>
-              <w:rPr>
-                <w:lang w:val="ru-RU"/>
-              </w:rPr>
-            </w:pPr>
-          </w:p>
-        </w:tc>
-      </w:tr>
-      <w:tr>
-        <w:tc>
-          <w:tcPr>
-            <w:tcW w:w="5492" w:type="dxa"/>
-          </w:tcPr>
-          <w:p>
-            <w:pPr>
-              <w:pStyle w:val="p1"/>
-              <w:jc w:val="both"/>
-              <w:rPr>
-                <w:b/>
-                <w:bCs/>
-              </w:rPr>
-            </w:pPr>
-            <w:r>
-              <w:rPr>
-                <w:b/>
-                <w:bCs/>
-              </w:rPr>
-              <w:t>7 лаба</w:t>
-            </w:r>
-            <w:r>
-              <w:rPr>
-                <w:rStyle w:val="apple-tab-span"/>
-                <w:rFonts w:eastAsiaTheme="majorEastAsia"/>
-                <w:b/>
-                <w:bCs/>
-              </w:rPr>
-              <w:tab/>
-            </w:r>
-          </w:p>
-        </w:tc>
-        <w:tc>
-          <w:tcPr>
-            <w:tcW w:w="3524" w:type="dxa"/>
-          </w:tcPr>
-          <w:p>
-            <w:pPr>
-              <w:pStyle w:val="p1"/>
-              <w:jc w:val="both"/>
-              <w:rPr>
-                <w:lang w:val="ru-RU"/>
-              </w:rPr>
-            </w:pPr>
-          </w:p>
-        </w:tc>
-      </w:tr>
-      <w:tr>
-        <w:tc>
-          <w:tcPr>
-            <w:tcW w:w="5492" w:type="dxa"/>
-          </w:tcPr>
-          <w:p>
-            <w:pPr>
-              <w:pStyle w:val="p1"/>
-              <w:jc w:val="both"/>
-              <w:rPr>
-                <w:lang w:val="ru-RU"/>
-              </w:rPr>
-            </w:pPr>
-            <w:r>
-              <w:rPr>
-                <w:lang w:val="ru-RU"/>
-              </w:rPr>
-              <w:t>НУЖНЫ ВСЕ скрины всех thunk и использования</w:t>
-            </w:r>
-          </w:p>
-        </w:tc>
-        <w:tc>
-          <w:tcPr>
-            <w:tcW w:w="3524" w:type="dxa"/>
-          </w:tcPr>
-          <w:p>
-            <w:pPr>
-              <w:pStyle w:val="p1"/>
-              <w:jc w:val="both"/>
-              <w:rPr>
-                <w:lang w:val="ru-RU"/>
-              </w:rPr>
-            </w:pPr>
-            <w:r>
-              <w:rPr>
-                <w:rFonts w:ascii="Apple Color Emoji" w:hAnsi="Apple Color Emoji" w:cs="Apple Color Emoji"/>
-                <w:lang w:val="ru-RU"/>
-              </w:rPr>
-              <w:t>✅</w:t>
-            </w:r>
-            <w:r>
-              <w:rPr>
-                <w:lang w:val="ru-RU"/>
-              </w:rPr>
-              <w:t xml:space="preserve"> 2(см. скрины)</w:t>
-            </w:r>
-          </w:p>
-        </w:tc>
-      </w:tr>
-      <w:tr>
-        <w:tc>
-          <w:tcPr>
-            <w:tcW w:w="5492" w:type="dxa"/>
-          </w:tcPr>
-          <w:p>
-            <w:pPr>
-              <w:pStyle w:val="p1"/>
-              <w:jc w:val="both"/>
-              <w:rPr>
-                <w:lang w:val="ru-RU"/>
-              </w:rPr>
-            </w:pPr>
-            <w:r>
-              <w:rPr>
-                <w:lang w:val="ru-RU"/>
-              </w:rPr>
-              <w:t>САМО ПРИЛОЖЕНИЕ ВООБЩЕ НЕТ В СКРИНАХ, ПОКАЗАТЬ ЛИЧНО:</w:t>
-            </w:r>
-          </w:p>
-        </w:tc>
-        <w:tc>
-          <w:tcPr>
-            <w:tcW w:w="3524" w:type="dxa"/>
-          </w:tcPr>
-          <w:p>
-            <w:pPr>
-              <w:pStyle w:val="p1"/>
-              <w:jc w:val="both"/>
-              <w:rPr>
-                <w:lang w:val="ru-RU"/>
-              </w:rPr>
-            </w:pPr>
-            <w:r>
-              <w:rPr>
-                <w:rFonts w:ascii="Apple Color Emoji" w:hAnsi="Apple Color Emoji" w:cs="Apple Color Emoji"/>
-                <w:lang w:val="ru-RU"/>
-              </w:rPr>
-              <w:t>✅</w:t>
-            </w:r>
-            <w:r>
-              <w:rPr>
-                <w:lang w:val="ru-RU"/>
-              </w:rPr>
-              <w:t xml:space="preserve"> Готов показывать</w:t>
-            </w:r>
-          </w:p>
-        </w:tc>
-      </w:tr>
-      <w:tr>
-        <w:tc>
-          <w:tcPr>
-            <w:tcW w:w="5492" w:type="dxa"/>
-          </w:tcPr>
-          <w:p>
-            <w:pPr>
-              <w:pStyle w:val="p1"/>
-              <w:jc w:val="both"/>
-              <w:rPr>
-                <w:lang w:val="en-US"/>
-              </w:rPr>
-            </w:pPr>
-            <w:r>
-              <w:rPr>
-                <w:lang w:val="ru-RU"/>
-              </w:rPr>
-              <w:t>почему http?</w:t>
-            </w:r>
-          </w:p>
-        </w:tc>
-        <w:tc>
-          <w:tcPr>
-            <w:tcW w:w="3524" w:type="dxa"/>
-          </w:tcPr>
-          <w:p>
-            <w:pPr>
-              <w:pStyle w:val="p1"/>
-              <w:jc w:val="both"/>
-              <w:rPr>
-                <w:lang w:val="ru-RU"/>
-              </w:rPr>
-            </w:pPr>
-            <w:r>
-              <w:rPr>
-                <w:rFonts w:ascii="Apple Color Emoji" w:hAnsi="Apple Color Emoji" w:cs="Apple Color Emoji"/>
-                <w:lang w:val="ru-RU"/>
-              </w:rPr>
-              <w:t>✅</w:t>
-            </w:r>
-            <w:r>
-              <w:rPr>
-                <w:lang w:val="ru-RU"/>
-              </w:rPr>
-              <w:t xml:space="preserve"> </w:t>
-            </w:r>
-            <w:r>
-              <w:rPr>
-                <w:lang w:val="ru-RU"/>
-              </w:rPr>
-              <w:t>Потому что это бэк, его тоже надо на https переводить?</w:t>
-            </w:r>
-          </w:p>
-        </w:tc>
-      </w:tr>
-      <w:tr>
-        <w:tc>
-          <w:tcPr>
-            <w:tcW w:w="5492" w:type="dxa"/>
-          </w:tcPr>
-          <w:p>
-            <w:pPr>
-              <w:pStyle w:val="p1"/>
-              <w:jc w:val="both"/>
-              <w:rPr>
-                <w:lang w:val="ru-RU"/>
-              </w:rPr>
-            </w:pPr>
-            <w:r>
-              <w:rPr>
-                <w:lang w:val="ru-RU"/>
-              </w:rPr>
-              <w:t>ПО ТЕМЕ КАК НАЗЫВАЮТСЯ ЗАЯВКИ?</w:t>
-            </w:r>
-          </w:p>
-        </w:tc>
-        <w:tc>
-          <w:tcPr>
-            <w:tcW w:w="3524" w:type="dxa"/>
-          </w:tcPr>
-          <w:p>
-            <w:pPr>
-              <w:pStyle w:val="p1"/>
-              <w:jc w:val="both"/>
-              <w:rPr>
-                <w:lang w:val="ru-RU"/>
-              </w:rPr>
-            </w:pPr>
-            <w:r>
-              <w:rPr>
-                <w:rFonts w:ascii="Apple Color Emoji" w:hAnsi="Apple Color Emoji" w:cs="Apple Color Emoji"/>
-                <w:lang w:val="ru-RU"/>
-              </w:rPr>
-              <w:t>✅</w:t>
-            </w:r>
-            <w:r>
-              <w:rPr>
-                <w:lang w:val="ru-RU"/>
-              </w:rPr>
-              <w:t xml:space="preserve"> 3(Заключения)</w:t>
-            </w:r>
-          </w:p>
-        </w:tc>
-      </w:tr>
-      <w:tr>
-        <w:tc>
-          <w:tcPr>
-            <w:tcW w:w="5492" w:type="dxa"/>
-          </w:tcPr>
-          <w:p>
-            <w:pPr>
-              <w:pStyle w:val="p1"/>
-              <w:jc w:val="both"/>
-              <w:rPr>
-                <w:lang w:val="ru-RU"/>
-              </w:rPr>
-            </w:pPr>
-            <w:r>
-              <w:rPr>
-                <w:lang w:val="ru-RU"/>
-              </w:rPr>
-              <w:t>Заявку открывать по ид</w:t>
-            </w:r>
-          </w:p>
-        </w:tc>
-        <w:tc>
-          <w:tcPr>
-            <w:tcW w:w="3524" w:type="dxa"/>
-          </w:tcPr>
-          <w:p>
-            <w:pPr>
-              <w:pStyle w:val="p1"/>
-              <w:jc w:val="both"/>
-              <w:rPr>
-                <w:lang w:val="ru-RU"/>
-              </w:rPr>
-            </w:pPr>
-            <w:r>
-              <w:rPr>
-                <w:rFonts w:ascii="Apple Color Emoji" w:hAnsi="Apple Color Emoji" w:cs="Apple Color Emoji"/>
-                <w:lang w:val="ru-RU"/>
-              </w:rPr>
-              <w:t>✅</w:t>
-            </w:r>
-            <w:r>
-              <w:rPr>
-                <w:lang w:val="ru-RU"/>
-              </w:rPr>
-              <w:t xml:space="preserve"> 4(</w:t>
-            </w:r>
-            <w:r>
-              <w:rPr>
-                <w:lang w:val="ru-RU"/>
-              </w:rPr>
-              <w:t xml:space="preserve">Она и так по </w:t>
-            </w:r>
-            <w:r>
-              <w:rPr>
-                <w:lang w:val="ru-RU"/>
-              </w:rPr>
-              <w:t>id</w:t>
-            </w:r>
-            <w:r>
-              <w:rPr>
-                <w:lang w:val="ru-RU"/>
-              </w:rPr>
-              <w:t>)</w:t>
-            </w:r>
-          </w:p>
-        </w:tc>
-      </w:tr>
-      <w:tr>
-        <w:tc>
-          <w:tcPr>
-            <w:tcW w:w="5492" w:type="dxa"/>
-          </w:tcPr>
-          <w:p>
-            <w:pPr>
-              <w:pStyle w:val="p1"/>
-              <w:jc w:val="both"/>
-              <w:rPr>
-                <w:lang w:val="ru-RU"/>
-              </w:rPr>
-            </w:pPr>
-            <w:r>
-              <w:rPr>
-                <w:lang w:val="ru-RU"/>
-              </w:rPr>
-              <w:t>1 заявка Где результат ?</w:t>
-            </w:r>
-          </w:p>
-        </w:tc>
-        <w:tc>
-          <w:tcPr>
-            <w:tcW w:w="3524" w:type="dxa"/>
-          </w:tcPr>
-          <w:p>
-            <w:pPr>
-              <w:pStyle w:val="p1"/>
-              <w:jc w:val="both"/>
-              <w:rPr>
-                <w:lang w:val="ru-RU"/>
-              </w:rPr>
-            </w:pPr>
-            <w:r>
-              <w:rPr>
-                <w:rFonts w:ascii="Apple Color Emoji" w:hAnsi="Apple Color Emoji" w:cs="Apple Color Emoji"/>
-                <w:lang w:val="ru-RU"/>
-              </w:rPr>
-              <w:t>✅</w:t>
-            </w:r>
-            <w:r>
-              <w:rPr>
-                <w:lang w:val="ru-RU"/>
-              </w:rPr>
-              <w:t xml:space="preserve"> 5(см. скрины)</w:t>
-            </w:r>
-          </w:p>
-        </w:tc>
-      </w:tr>
-      <w:tr>
-        <w:tc>
-          <w:tcPr>
-            <w:tcW w:w="5492" w:type="dxa"/>
-          </w:tcPr>
-          <w:p>
-            <w:pPr>
-              <w:pStyle w:val="p1"/>
-              <w:jc w:val="both"/>
-              <w:rPr>
-                <w:lang w:val="ru-RU"/>
-              </w:rPr>
-            </w:pPr>
-            <w:r>
-              <w:rPr>
-                <w:lang w:val="ru-RU"/>
-              </w:rPr>
-              <w:t xml:space="preserve">страница 1 заявка, 5 кнопок как в лекции: добавить кнопку Сохранить м-м, Добавить кнопку Сохранить поля заявки.  И тд </w:t>
-            </w:r>
-          </w:p>
-        </w:tc>
-        <w:tc>
-          <w:tcPr>
-            <w:tcW w:w="3524" w:type="dxa"/>
-          </w:tcPr>
-          <w:p>
-            <w:pPr>
-              <w:pStyle w:val="p1"/>
-              <w:jc w:val="both"/>
-              <w:rPr>
-                <w:lang w:val="ru-RU"/>
-              </w:rPr>
-            </w:pPr>
-            <w:r>
-              <w:rPr>
-                <w:rFonts w:ascii="Apple Color Emoji" w:hAnsi="Apple Color Emoji" w:cs="Apple Color Emoji"/>
-                <w:lang w:val="ru-RU"/>
-              </w:rPr>
-              <w:t>✅</w:t>
-            </w:r>
-            <w:r>
-              <w:rPr>
-                <w:lang w:val="ru-RU"/>
-              </w:rPr>
-              <w:t xml:space="preserve"> </w:t>
-            </w:r>
-            <w:r>
-              <w:rPr>
-                <w:lang w:val="ru-RU"/>
-              </w:rPr>
-              <w:t>6</w:t>
-            </w:r>
-            <w:r>
-              <w:rPr>
-                <w:lang w:val="ru-RU"/>
-              </w:rPr>
-              <w:t>(</w:t>
-            </w:r>
-            <w:r>
-              <w:rPr>
-                <w:lang w:val="ru-RU"/>
-              </w:rPr>
-              <w:t xml:space="preserve">у меня так и есть </w:t>
-            </w:r>
-            <w:r>
-              <w:rPr>
-                <w:lang w:val="ru-RU"/>
-              </w:rPr>
-              <w:t>см. скрины)</w:t>
-            </w:r>
-          </w:p>
-        </w:tc>
-      </w:tr>
-      <w:tr>
-        <w:tc>
-          <w:tcPr>
-            <w:tcW w:w="5492" w:type="dxa"/>
-          </w:tcPr>
-          <w:p>
-            <w:pPr>
-              <w:pStyle w:val="p1"/>
-              <w:jc w:val="both"/>
-              <w:rPr>
-                <w:lang w:val="ru-RU"/>
-              </w:rPr>
-            </w:pPr>
-            <w:r>
-              <w:rPr>
-                <w:lang w:val="ru-RU"/>
-              </w:rPr>
-              <w:t>Таблицу заявок фильтрация заявок по 2 датам и статусу За СЕГОДНЯ сразу значение. почему даты не РФ?</w:t>
-            </w:r>
-          </w:p>
-        </w:tc>
-        <w:tc>
-          <w:tcPr>
-            <w:tcW w:w="3524" w:type="dxa"/>
-          </w:tcPr>
-          <w:p>
-            <w:pPr>
-              <w:pStyle w:val="p1"/>
-              <w:jc w:val="both"/>
-            </w:pPr>
-            <w:r>
-              <w:rPr>
-                <w:rFonts w:ascii="Apple Color Emoji" w:hAnsi="Apple Color Emoji" w:cs="Apple Color Emoji"/>
-                <w:lang w:val="ru-RU"/>
-              </w:rPr>
-              <w:t>✅</w:t>
-            </w:r>
-            <w:r>
-              <w:rPr>
-                <w:lang w:val="ru-RU"/>
-              </w:rPr>
-              <w:t xml:space="preserve"> </w:t>
-            </w:r>
-            <w:r>
-              <w:rPr>
-                <w:lang w:val="ru-RU"/>
-              </w:rPr>
-              <w:t xml:space="preserve">7(поменял формат даты на РФ поставил в поле </w:t>
-            </w:r>
-            <w:r>
-              <w:rPr>
-                <w:lang w:val="ru-RU"/>
-              </w:rPr>
-              <w:t>“</w:t>
-            </w:r>
-            <w:r>
-              <w:rPr>
-                <w:lang w:val="ru-RU"/>
-              </w:rPr>
-              <w:t>по</w:t>
-            </w:r>
-            <w:r>
-              <w:rPr>
-                <w:lang w:val="ru-RU"/>
-              </w:rPr>
-              <w:t>”</w:t>
-            </w:r>
-            <w:r>
-              <w:rPr>
-                <w:lang w:val="ru-RU"/>
-              </w:rPr>
-              <w:t xml:space="preserve"> сегодяшнюю дату)</w:t>
-            </w:r>
-          </w:p>
-        </w:tc>
-      </w:tr>
-      <w:tr>
-        <w:tc>
-          <w:tcPr>
-            <w:tcW w:w="5492" w:type="dxa"/>
-          </w:tcPr>
-          <w:p>
-            <w:pPr>
-              <w:pStyle w:val="p1"/>
-              <w:jc w:val="both"/>
-              <w:rPr>
-                <w:lang w:val="ru-RU"/>
-              </w:rPr>
-            </w:pPr>
-            <w:r>
-              <w:rPr>
-                <w:lang w:val="ru-RU"/>
-              </w:rPr>
-              <w:t>количество результатов/Результат добавить на списке Всех заявок + поле по ТЕМЕ</w:t>
-            </w:r>
-          </w:p>
-        </w:tc>
-        <w:tc>
-          <w:tcPr>
-            <w:tcW w:w="3524" w:type="dxa"/>
-          </w:tcPr>
-          <w:p>
-            <w:pPr>
-              <w:pStyle w:val="p1"/>
-              <w:jc w:val="both"/>
-              <w:rPr>
-                <w:lang w:val="ru-RU"/>
-              </w:rPr>
-            </w:pPr>
-            <w:r>
-              <w:rPr>
-                <w:rFonts w:ascii="Apple Color Emoji" w:hAnsi="Apple Color Emoji" w:cs="Apple Color Emoji"/>
-                <w:lang w:val="ru-RU"/>
-              </w:rPr>
-              <w:t>✅</w:t>
-            </w:r>
-            <w:r>
-              <w:rPr>
-                <w:lang w:val="ru-RU"/>
-              </w:rPr>
-              <w:t xml:space="preserve"> </w:t>
-            </w:r>
-            <w:r>
-              <w:rPr>
-                <w:lang w:val="ru-RU"/>
-              </w:rPr>
-              <w:t>8(Добавил отображение последнего результата)</w:t>
-            </w:r>
+              <w:rPr>
+                <w:lang w:val="ru-RU"/>
+              </w:rPr>
+            </w:pPr>
+          </w:p>
+        </w:tc>
+      </w:tr>
+      <w:tr>
+        <w:tc>
+          <w:tcPr>
+            <w:tcW w:w="5492" w:type="dxa"/>
+          </w:tcPr>
+          <w:p>
+            <w:pPr>
+              <w:pStyle w:val="p1"/>
+              <w:jc w:val="both"/>
+              <w:rPr>
+                <w:lang w:val="ru-RU"/>
+              </w:rPr>
+            </w:pPr>
+            <w:r>
+              <w:rPr>
+                <w:lang w:val="ru-RU"/>
+              </w:rPr>
+              <w:t>3 ветки в 3 репах POLLING</w:t>
+            </w:r>
+          </w:p>
+        </w:tc>
+        <w:tc>
+          <w:tcPr>
+            <w:tcW w:w="3524" w:type="dxa"/>
+          </w:tcPr>
+          <w:p>
+            <w:pPr>
+              <w:pStyle w:val="p1"/>
+              <w:jc w:val="both"/>
+              <w:rPr>
+                <w:lang w:val="ru-RU"/>
+              </w:rPr>
+            </w:pPr>
+          </w:p>
+        </w:tc>
+      </w:tr>
+      <w:tr>
+        <w:tc>
+          <w:tcPr>
+            <w:tcW w:w="5492" w:type="dxa"/>
+          </w:tcPr>
+          <w:p>
+            <w:pPr>
+              <w:pStyle w:val="p1"/>
+              <w:jc w:val="both"/>
+              <w:rPr>
+                <w:b/>
+                <w:bCs/>
+              </w:rPr>
+            </w:pPr>
+          </w:p>
+        </w:tc>
+        <w:tc>
+          <w:tcPr>
+            <w:tcW w:w="3524" w:type="dxa"/>
+          </w:tcPr>
+          <w:p>
+            <w:pPr>
+              <w:pStyle w:val="p1"/>
+              <w:jc w:val="both"/>
+              <w:rPr>
+                <w:lang w:val="ru-RU"/>
+              </w:rPr>
+            </w:pPr>
+          </w:p>
+        </w:tc>
+      </w:tr>
+      <w:tr>
+        <w:tc>
+          <w:tcPr>
+            <w:tcW w:w="5492" w:type="dxa"/>
+          </w:tcPr>
+          <w:p>
+            <w:pPr>
+              <w:pStyle w:val="p1"/>
+              <w:jc w:val="both"/>
+              <w:rPr>
+                <w:b/>
+                <w:bCs/>
+                <w:lang w:val="ru-RU"/>
+              </w:rPr>
+            </w:pPr>
+            <w:r>
+              <w:rPr>
+                <w:b/>
+                <w:bCs/>
+                <w:lang w:val="ru-RU"/>
+              </w:rPr>
+              <w:t xml:space="preserve">+ написать конспект и </w:t>
+            </w:r>
+            <w:proofErr w:type="spellStart"/>
+            <w:r>
+              <w:rPr>
+                <w:b/>
+                <w:bCs/>
+                <w:lang w:val="ru-RU"/>
+              </w:rPr>
+              <w:t>жц</w:t>
+            </w:r>
+            <w:proofErr w:type="spellEnd"/>
+          </w:p>
+        </w:tc>
+        <w:tc>
+          <w:tcPr>
+            <w:tcW w:w="3524" w:type="dxa"/>
+          </w:tcPr>
+          <w:p>
+            <w:pPr>
+              <w:pStyle w:val="p1"/>
+              <w:jc w:val="both"/>
+              <w:rPr>
+                <w:lang w:val="ru-RU"/>
+              </w:rPr>
+            </w:pPr>
+          </w:p>
+        </w:tc>
+      </w:tr>
+      <w:tr>
+        <w:tc>
+          <w:tcPr>
+            <w:tcW w:w="5492" w:type="dxa"/>
+          </w:tcPr>
+          <w:p>
+            <w:pPr>
+              <w:pStyle w:val="p1"/>
+              <w:jc w:val="both"/>
+              <w:rPr>
+                <w:b/>
+                <w:bCs/>
+              </w:rPr>
+            </w:pPr>
+          </w:p>
+        </w:tc>
+        <w:tc>
+          <w:tcPr>
+            <w:tcW w:w="3524" w:type="dxa"/>
+          </w:tcPr>
+          <w:p>
+            <w:pPr>
+              <w:pStyle w:val="p1"/>
+              <w:jc w:val="both"/>
+              <w:rPr>
+                <w:lang w:val="ru-RU"/>
+              </w:rPr>
+            </w:pPr>
+          </w:p>
+        </w:tc>
+      </w:tr>
+      <w:tr>
+        <w:tc>
+          <w:tcPr>
+            <w:tcW w:w="5492" w:type="dxa"/>
+          </w:tcPr>
+          <w:p>
+            <w:pPr>
+              <w:pStyle w:val="p1"/>
+              <w:jc w:val="both"/>
+              <w:rPr>
+                <w:b/>
+                <w:bCs/>
+              </w:rPr>
+            </w:pPr>
+          </w:p>
+        </w:tc>
+        <w:tc>
+          <w:tcPr>
+            <w:tcW w:w="3524" w:type="dxa"/>
+          </w:tcPr>
+          <w:p>
+            <w:pPr>
+              <w:pStyle w:val="p1"/>
+              <w:jc w:val="both"/>
+              <w:rPr>
+                <w:lang w:val="ru-RU"/>
+              </w:rPr>
+            </w:pPr>
+          </w:p>
+        </w:tc>
+      </w:tr>
+      <w:tr>
+        <w:tc>
+          <w:tcPr>
+            <w:tcW w:w="5492" w:type="dxa"/>
+          </w:tcPr>
+          <w:p>
+            <w:pPr>
+              <w:pStyle w:val="p1"/>
+              <w:jc w:val="both"/>
+              <w:rPr>
+                <w:b/>
+                <w:bCs/>
+              </w:rPr>
+            </w:pPr>
+          </w:p>
+        </w:tc>
+        <w:tc>
+          <w:tcPr>
+            <w:tcW w:w="3524" w:type="dxa"/>
+          </w:tcPr>
+          <w:p>
+            <w:pPr>
+              <w:pStyle w:val="p1"/>
+              <w:jc w:val="both"/>
+              <w:rPr>
+                <w:lang w:val="ru-RU"/>
+              </w:rPr>
+            </w:pPr>
+          </w:p>
+        </w:tc>
+      </w:tr>
+      <w:tr>
+        <w:tc>
+          <w:tcPr>
+            <w:tcW w:w="5492" w:type="dxa"/>
+          </w:tcPr>
+          <w:p>
+            <w:pPr>
+              <w:pStyle w:val="p1"/>
+              <w:jc w:val="both"/>
+              <w:rPr>
+                <w:b/>
+                <w:bCs/>
+              </w:rPr>
+            </w:pPr>
+          </w:p>
+        </w:tc>
+        <w:tc>
+          <w:tcPr>
+            <w:tcW w:w="3524" w:type="dxa"/>
+          </w:tcPr>
+          <w:p>
+            <w:pPr>
+              <w:pStyle w:val="p1"/>
+              <w:jc w:val="both"/>
+              <w:rPr>
+                <w:lang w:val="ru-RU"/>
+              </w:rPr>
+            </w:pPr>
+          </w:p>
+        </w:tc>
+      </w:tr>
+      <w:tr>
+        <w:tc>
+          <w:tcPr>
+            <w:tcW w:w="5492" w:type="dxa"/>
+          </w:tcPr>
+          <w:p>
+            <w:pPr>
+              <w:pStyle w:val="p1"/>
+              <w:jc w:val="both"/>
+              <w:rPr>
+                <w:b/>
+                <w:bCs/>
+              </w:rPr>
+            </w:pPr>
+          </w:p>
+        </w:tc>
+        <w:tc>
+          <w:tcPr>
+            <w:tcW w:w="3524" w:type="dxa"/>
+          </w:tcPr>
+          <w:p>
+            <w:pPr>
+              <w:pStyle w:val="p1"/>
+              <w:jc w:val="both"/>
+              <w:rPr>
+                <w:lang w:val="ru-RU"/>
+              </w:rPr>
+            </w:pPr>
+          </w:p>
+        </w:tc>
+      </w:tr>
+      <w:tr>
+        <w:tc>
+          <w:tcPr>
+            <w:tcW w:w="5492" w:type="dxa"/>
+          </w:tcPr>
+          <w:p>
+            <w:pPr>
+              <w:pStyle w:val="p1"/>
+              <w:jc w:val="both"/>
+              <w:rPr>
+                <w:b/>
+                <w:bCs/>
+              </w:rPr>
+            </w:pPr>
+          </w:p>
+        </w:tc>
+        <w:tc>
+          <w:tcPr>
+            <w:tcW w:w="3524" w:type="dxa"/>
+          </w:tcPr>
+          <w:p>
+            <w:pPr>
+              <w:pStyle w:val="p1"/>
+              <w:jc w:val="both"/>
+              <w:rPr>
+                <w:lang w:val="ru-RU"/>
+              </w:rPr>
+            </w:pPr>
+          </w:p>
+        </w:tc>
+      </w:tr>
+      <w:tr>
+        <w:tc>
+          <w:tcPr>
+            <w:tcW w:w="5492" w:type="dxa"/>
+          </w:tcPr>
+          <w:p>
+            <w:pPr>
+              <w:pStyle w:val="p1"/>
+              <w:jc w:val="both"/>
+              <w:rPr>
+                <w:b/>
+                <w:bCs/>
+              </w:rPr>
+            </w:pPr>
+          </w:p>
+        </w:tc>
+        <w:tc>
+          <w:tcPr>
+            <w:tcW w:w="3524" w:type="dxa"/>
+          </w:tcPr>
+          <w:p>
+            <w:pPr>
+              <w:pStyle w:val="p1"/>
+              <w:jc w:val="both"/>
+              <w:rPr>
+                <w:lang w:val="ru-RU"/>
+              </w:rPr>
+            </w:pPr>
+          </w:p>
+        </w:tc>
+      </w:tr>
+      <w:tr>
+        <w:tc>
+          <w:tcPr>
+            <w:tcW w:w="5492" w:type="dxa"/>
+          </w:tcPr>
+          <w:p>
+            <w:pPr>
+              <w:pStyle w:val="p1"/>
+              <w:jc w:val="both"/>
+              <w:rPr>
+                <w:b/>
+                <w:bCs/>
+              </w:rPr>
+            </w:pPr>
+          </w:p>
+        </w:tc>
+        <w:tc>
+          <w:tcPr>
+            <w:tcW w:w="3524" w:type="dxa"/>
+          </w:tcPr>
+          <w:p>
+            <w:pPr>
+              <w:pStyle w:val="p1"/>
+              <w:jc w:val="both"/>
+              <w:rPr>
+                <w:lang w:val="ru-RU"/>
+              </w:rPr>
+            </w:pPr>
+          </w:p>
+        </w:tc>
+      </w:tr>
+      <w:tr>
+        <w:tc>
+          <w:tcPr>
+            <w:tcW w:w="5492" w:type="dxa"/>
+          </w:tcPr>
+          <w:p>
+            <w:pPr>
+              <w:pStyle w:val="p1"/>
+              <w:jc w:val="both"/>
+              <w:rPr>
+                <w:b/>
+                <w:bCs/>
+              </w:rPr>
+            </w:pPr>
+          </w:p>
+        </w:tc>
+        <w:tc>
+          <w:tcPr>
+            <w:tcW w:w="3524" w:type="dxa"/>
+          </w:tcPr>
+          <w:p>
+            <w:pPr>
+              <w:pStyle w:val="p1"/>
+              <w:jc w:val="both"/>
+              <w:rPr>
+                <w:lang w:val="ru-RU"/>
+              </w:rPr>
+            </w:pPr>
+          </w:p>
+        </w:tc>
+      </w:tr>
+      <w:tr>
+        <w:tc>
+          <w:tcPr>
+            <w:tcW w:w="5492" w:type="dxa"/>
+          </w:tcPr>
+          <w:p>
+            <w:pPr>
+              <w:pStyle w:val="p1"/>
+              <w:jc w:val="both"/>
+              <w:rPr>
+                <w:b/>
+                <w:bCs/>
+              </w:rPr>
+            </w:pPr>
+          </w:p>
+        </w:tc>
+        <w:tc>
+          <w:tcPr>
+            <w:tcW w:w="3524" w:type="dxa"/>
+          </w:tcPr>
+          <w:p>
+            <w:pPr>
+              <w:pStyle w:val="p1"/>
+              <w:jc w:val="both"/>
+              <w:rPr>
+                <w:lang w:val="ru-RU"/>
+              </w:rPr>
+            </w:pPr>
+          </w:p>
+        </w:tc>
+      </w:tr>
+      <w:tr>
+        <w:tc>
+          <w:tcPr>
+            <w:tcW w:w="5492" w:type="dxa"/>
+          </w:tcPr>
+          <w:p>
+            <w:pPr>
+              <w:pStyle w:val="p1"/>
+              <w:jc w:val="both"/>
+              <w:rPr>
+                <w:b/>
+                <w:bCs/>
+              </w:rPr>
+            </w:pPr>
+          </w:p>
+        </w:tc>
+        <w:tc>
+          <w:tcPr>
+            <w:tcW w:w="3524" w:type="dxa"/>
+          </w:tcPr>
+          <w:p>
+            <w:pPr>
+              <w:pStyle w:val="p1"/>
+              <w:jc w:val="both"/>
+              <w:rPr>
+                <w:lang w:val="ru-RU"/>
+              </w:rPr>
+            </w:pPr>
+          </w:p>
+        </w:tc>
+      </w:tr>
+      <w:tr>
+        <w:tc>
+          <w:tcPr>
+            <w:tcW w:w="5492" w:type="dxa"/>
+          </w:tcPr>
+          <w:p>
+            <w:pPr>
+              <w:pStyle w:val="p1"/>
+              <w:jc w:val="both"/>
+              <w:rPr>
+                <w:b/>
+                <w:bCs/>
+              </w:rPr>
+            </w:pPr>
+          </w:p>
+        </w:tc>
+        <w:tc>
+          <w:tcPr>
+            <w:tcW w:w="3524" w:type="dxa"/>
+          </w:tcPr>
+          <w:p>
+            <w:pPr>
+              <w:pStyle w:val="p1"/>
+              <w:jc w:val="both"/>
+              <w:rPr>
+                <w:lang w:val="ru-RU"/>
+              </w:rPr>
+            </w:pPr>
+          </w:p>
+        </w:tc>
+      </w:tr>
+      <w:tr>
+        <w:tc>
+          <w:tcPr>
+            <w:tcW w:w="5492" w:type="dxa"/>
+          </w:tcPr>
+          <w:p>
+            <w:pPr>
+              <w:pStyle w:val="p1"/>
+              <w:jc w:val="both"/>
+              <w:rPr>
+                <w:b/>
+                <w:bCs/>
+              </w:rPr>
+            </w:pPr>
+          </w:p>
+        </w:tc>
+        <w:tc>
+          <w:tcPr>
+            <w:tcW w:w="3524" w:type="dxa"/>
+          </w:tcPr>
+          <w:p>
+            <w:pPr>
+              <w:pStyle w:val="p1"/>
+              <w:jc w:val="both"/>
+              <w:rPr>
+                <w:lang w:val="ru-RU"/>
+              </w:rPr>
+            </w:pPr>
+          </w:p>
+        </w:tc>
+      </w:tr>
+      <w:tr>
+        <w:tc>
+          <w:tcPr>
+            <w:tcW w:w="5492" w:type="dxa"/>
+          </w:tcPr>
+          <w:p>
+            <w:pPr>
+              <w:pStyle w:val="p1"/>
+              <w:jc w:val="both"/>
+              <w:rPr>
+                <w:b/>
+                <w:bCs/>
+              </w:rPr>
+            </w:pPr>
+          </w:p>
+        </w:tc>
+        <w:tc>
+          <w:tcPr>
+            <w:tcW w:w="3524" w:type="dxa"/>
+          </w:tcPr>
+          <w:p>
+            <w:pPr>
+              <w:pStyle w:val="p1"/>
+              <w:jc w:val="both"/>
+              <w:rPr>
+                <w:lang w:val="ru-RU"/>
+              </w:rPr>
+            </w:pPr>
+          </w:p>
+        </w:tc>
+      </w:tr>
+      <w:tr>
+        <w:tc>
+          <w:tcPr>
+            <w:tcW w:w="5492" w:type="dxa"/>
+          </w:tcPr>
+          <w:p>
+            <w:pPr>
+              <w:pStyle w:val="p1"/>
+              <w:jc w:val="both"/>
+              <w:rPr>
+                <w:b/>
+                <w:bCs/>
+              </w:rPr>
+            </w:pPr>
+          </w:p>
+        </w:tc>
+        <w:tc>
+          <w:tcPr>
+            <w:tcW w:w="3524" w:type="dxa"/>
+          </w:tcPr>
+          <w:p>
+            <w:pPr>
+              <w:pStyle w:val="p1"/>
+              <w:jc w:val="both"/>
+              <w:rPr>
+                <w:lang w:val="ru-RU"/>
+              </w:rPr>
+            </w:pPr>
+          </w:p>
+        </w:tc>
+      </w:tr>
+      <w:tr>
+        <w:tc>
+          <w:tcPr>
+            <w:tcW w:w="5492" w:type="dxa"/>
+          </w:tcPr>
+          <w:p>
+            <w:pPr>
+              <w:pStyle w:val="p1"/>
+              <w:jc w:val="both"/>
+              <w:rPr>
+                <w:b/>
+                <w:bCs/>
+              </w:rPr>
+            </w:pPr>
+          </w:p>
+        </w:tc>
+        <w:tc>
+          <w:tcPr>
+            <w:tcW w:w="3524" w:type="dxa"/>
+          </w:tcPr>
+          <w:p>
+            <w:pPr>
+              <w:pStyle w:val="p1"/>
+              <w:jc w:val="both"/>
+              <w:rPr>
+                <w:lang w:val="ru-RU"/>
+              </w:rPr>
+            </w:pPr>
+          </w:p>
+        </w:tc>
+      </w:tr>
+      <w:tr>
+        <w:tc>
+          <w:tcPr>
+            <w:tcW w:w="5492" w:type="dxa"/>
+          </w:tcPr>
+          <w:p>
+            <w:pPr>
+              <w:pStyle w:val="p1"/>
+              <w:jc w:val="both"/>
+              <w:rPr>
+                <w:b/>
+                <w:bCs/>
+              </w:rPr>
+            </w:pPr>
+          </w:p>
+        </w:tc>
+        <w:tc>
+          <w:tcPr>
+            <w:tcW w:w="3524" w:type="dxa"/>
+          </w:tcPr>
+          <w:p>
+            <w:pPr>
+              <w:pStyle w:val="p1"/>
+              <w:jc w:val="both"/>
+              <w:rPr>
+                <w:lang w:val="ru-RU"/>
+              </w:rPr>
+            </w:pPr>
+          </w:p>
+        </w:tc>
+      </w:tr>
+      <w:tr>
+        <w:tc>
+          <w:tcPr>
+            <w:tcW w:w="5492" w:type="dxa"/>
+          </w:tcPr>
+          <w:p>
+            <w:pPr>
+              <w:pStyle w:val="p1"/>
+              <w:jc w:val="both"/>
+              <w:rPr>
+                <w:b/>
+                <w:bCs/>
+              </w:rPr>
+            </w:pPr>
+          </w:p>
+        </w:tc>
+        <w:tc>
+          <w:tcPr>
+            <w:tcW w:w="3524" w:type="dxa"/>
+          </w:tcPr>
+          <w:p>
+            <w:pPr>
+              <w:pStyle w:val="p1"/>
+              <w:jc w:val="both"/>
+              <w:rPr>
+                <w:lang w:val="ru-RU"/>
+              </w:rPr>
+            </w:pPr>
+          </w:p>
+        </w:tc>
+      </w:tr>
+      <w:tr>
+        <w:tc>
+          <w:tcPr>
+            <w:tcW w:w="5492" w:type="dxa"/>
+          </w:tcPr>
+          <w:p>
+            <w:pPr>
+              <w:pStyle w:val="p1"/>
+              <w:jc w:val="both"/>
+              <w:rPr>
+                <w:b/>
+                <w:bCs/>
+              </w:rPr>
+            </w:pPr>
+          </w:p>
+        </w:tc>
+        <w:tc>
+          <w:tcPr>
+            <w:tcW w:w="3524" w:type="dxa"/>
+          </w:tcPr>
+          <w:p>
+            <w:pPr>
+              <w:pStyle w:val="p1"/>
+              <w:jc w:val="both"/>
+              <w:rPr>
+                <w:lang w:val="ru-RU"/>
+              </w:rPr>
+            </w:pPr>
+          </w:p>
+        </w:tc>
+      </w:tr>
+      <w:tr>
+        <w:tc>
+          <w:tcPr>
+            <w:tcW w:w="5492" w:type="dxa"/>
+          </w:tcPr>
+          <w:p>
+            <w:pPr>
+              <w:pStyle w:val="p1"/>
+              <w:jc w:val="both"/>
+              <w:rPr>
+                <w:b/>
+                <w:bCs/>
+              </w:rPr>
+            </w:pPr>
+          </w:p>
+        </w:tc>
+        <w:tc>
+          <w:tcPr>
+            <w:tcW w:w="3524" w:type="dxa"/>
+          </w:tcPr>
+          <w:p>
+            <w:pPr>
+              <w:pStyle w:val="p1"/>
+              <w:jc w:val="both"/>
+              <w:rPr>
+                <w:lang w:val="ru-RU"/>
+              </w:rPr>
+            </w:pPr>
+          </w:p>
+        </w:tc>
+      </w:tr>
+      <w:tr>
+        <w:tc>
+          <w:tcPr>
+            <w:tcW w:w="5492" w:type="dxa"/>
+          </w:tcPr>
+          <w:p>
+            <w:pPr>
+              <w:pStyle w:val="p1"/>
+              <w:jc w:val="both"/>
+              <w:rPr>
+                <w:b/>
+                <w:bCs/>
+              </w:rPr>
+            </w:pPr>
+          </w:p>
+        </w:tc>
+        <w:tc>
+          <w:tcPr>
+            <w:tcW w:w="3524" w:type="dxa"/>
+          </w:tcPr>
+          <w:p>
+            <w:pPr>
+              <w:pStyle w:val="p1"/>
+              <w:jc w:val="both"/>
+              <w:rPr>
+                <w:lang w:val="ru-RU"/>
+              </w:rPr>
+            </w:pPr>
+          </w:p>
+        </w:tc>
+      </w:tr>
+      <w:tr>
+        <w:tc>
+          <w:tcPr>
+            <w:tcW w:w="5492" w:type="dxa"/>
+          </w:tcPr>
+          <w:p>
+            <w:pPr>
+              <w:pStyle w:val="p1"/>
+              <w:jc w:val="both"/>
+              <w:rPr>
+                <w:b/>
+                <w:bCs/>
+              </w:rPr>
+            </w:pPr>
+          </w:p>
+        </w:tc>
+        <w:tc>
+          <w:tcPr>
+            <w:tcW w:w="3524" w:type="dxa"/>
+          </w:tcPr>
+          <w:p>
+            <w:pPr>
+              <w:pStyle w:val="p1"/>
+              <w:jc w:val="both"/>
+              <w:rPr>
+                <w:lang w:val="ru-RU"/>
+              </w:rPr>
+            </w:pPr>
+          </w:p>
+        </w:tc>
+      </w:tr>
+      <w:tr>
+        <w:tc>
+          <w:tcPr>
+            <w:tcW w:w="5492" w:type="dxa"/>
+          </w:tcPr>
+          <w:p>
+            <w:pPr>
+              <w:pStyle w:val="p1"/>
+              <w:jc w:val="both"/>
+              <w:rPr>
+                <w:b/>
+                <w:bCs/>
+              </w:rPr>
+            </w:pPr>
+          </w:p>
+        </w:tc>
+        <w:tc>
+          <w:tcPr>
+            <w:tcW w:w="3524" w:type="dxa"/>
+          </w:tcPr>
+          <w:p>
+            <w:pPr>
+              <w:pStyle w:val="p1"/>
+              <w:jc w:val="both"/>
+              <w:rPr>
+                <w:lang w:val="ru-RU"/>
+              </w:rPr>
+            </w:pPr>
+          </w:p>
+        </w:tc>
+      </w:tr>
+      <w:tr>
+        <w:tc>
+          <w:tcPr>
+            <w:tcW w:w="5492" w:type="dxa"/>
+          </w:tcPr>
+          <w:p>
+            <w:pPr>
+              <w:pStyle w:val="p1"/>
+              <w:jc w:val="both"/>
+              <w:rPr>
+                <w:b/>
+                <w:bCs/>
+              </w:rPr>
+            </w:pPr>
+          </w:p>
+        </w:tc>
+        <w:tc>
+          <w:tcPr>
+            <w:tcW w:w="3524" w:type="dxa"/>
+          </w:tcPr>
+          <w:p>
+            <w:pPr>
+              <w:pStyle w:val="p1"/>
+              <w:jc w:val="both"/>
+              <w:rPr>
+                <w:lang w:val="ru-RU"/>
+              </w:rPr>
+            </w:pPr>
+          </w:p>
+        </w:tc>
+      </w:tr>
+      <w:tr>
+        <w:tc>
+          <w:tcPr>
+            <w:tcW w:w="5492" w:type="dxa"/>
+          </w:tcPr>
+          <w:p>
+            <w:pPr>
+              <w:pStyle w:val="p1"/>
+              <w:jc w:val="both"/>
+              <w:rPr>
+                <w:b/>
+                <w:bCs/>
+              </w:rPr>
+            </w:pPr>
+          </w:p>
+        </w:tc>
+        <w:tc>
+          <w:tcPr>
+            <w:tcW w:w="3524" w:type="dxa"/>
+          </w:tcPr>
+          <w:p>
+            <w:pPr>
+              <w:pStyle w:val="p1"/>
+              <w:jc w:val="both"/>
+              <w:rPr>
+                <w:lang w:val="ru-RU"/>
+              </w:rPr>
+            </w:pPr>
+          </w:p>
+        </w:tc>
+      </w:tr>
+      <w:tr>
+        <w:tc>
+          <w:tcPr>
+            <w:tcW w:w="5492" w:type="dxa"/>
+          </w:tcPr>
+          <w:p>
+            <w:pPr>
+              <w:pStyle w:val="p1"/>
+              <w:jc w:val="both"/>
+              <w:rPr>
+                <w:b/>
+                <w:bCs/>
+              </w:rPr>
+            </w:pPr>
+          </w:p>
+        </w:tc>
+        <w:tc>
+          <w:tcPr>
+            <w:tcW w:w="3524" w:type="dxa"/>
+          </w:tcPr>
+          <w:p>
+            <w:pPr>
+              <w:pStyle w:val="p1"/>
+              <w:jc w:val="both"/>
+              <w:rPr>
+                <w:lang w:val="ru-RU"/>
+              </w:rPr>
+            </w:pPr>
+          </w:p>
+        </w:tc>
+      </w:tr>
+      <w:tr>
+        <w:tc>
+          <w:tcPr>
+            <w:tcW w:w="5492" w:type="dxa"/>
+          </w:tcPr>
+          <w:p>
+            <w:pPr>
+              <w:pStyle w:val="p1"/>
+              <w:jc w:val="both"/>
+              <w:rPr>
+                <w:b/>
+                <w:bCs/>
+              </w:rPr>
+            </w:pPr>
+          </w:p>
+        </w:tc>
+        <w:tc>
+          <w:tcPr>
+            <w:tcW w:w="3524" w:type="dxa"/>
+          </w:tcPr>
+          <w:p>
+            <w:pPr>
+              <w:pStyle w:val="p1"/>
+              <w:jc w:val="both"/>
+              <w:rPr>
+                <w:lang w:val="ru-RU"/>
+              </w:rPr>
+            </w:pPr>
           </w:p>
         </w:tc>
       </w:tr>
@@ -2547,7 +3110,7 @@
         <w:pStyle w:val="p1"/>
         <w:jc w:val="both"/>
         <w:rPr>
-          <w:lang w:val="en-US"/>
+          <w:lang w:val="ru-RU"/>
         </w:rPr>
       </w:pPr>
     </w:p>
@@ -3184,6 +3747,7 @@
   <w:style w:type="character" w:default="1" w:styleId="DefaultParagraphFont">
     <w:name w:val="Default Paragraph Font"/>
     <w:uiPriority w:val="1"/>
+    <w:semiHidden/>
     <w:unhideWhenUsed/>
   </w:style>
   <w:style w:type="table" w:default="1" w:styleId="TableNormal">
